--- a/year1/second-semester/geg128/2. trig-integration.docx
+++ b/year1/second-semester/geg128/2. trig-integration.docx
@@ -2,6 +2,86 @@
 <file path=word/document.xml><?xml version="1.0" encoding="utf-8"?>
 <w:document xmlns:o="urn:schemas-microsoft-com:office:office" xmlns:r="http://schemas.openxmlformats.org/officeDocument/2006/relationships" xmlns:v="urn:schemas-microsoft-com:vml" xmlns:w="http://schemas.openxmlformats.org/wordprocessingml/2006/main" xmlns:w10="urn:schemas-microsoft-com:office:word" xmlns:wp="http://schemas.openxmlformats.org/drawingml/2006/wordprocessingDrawing" xmlns:wps="http://schemas.microsoft.com/office/word/2010/wordprocessingShape" xmlns:wpg="http://schemas.microsoft.com/office/word/2010/wordprocessingGroup" xmlns:mc="http://schemas.openxmlformats.org/markup-compatibility/2006" xmlns:wp14="http://schemas.microsoft.com/office/word/2010/wordprocessingDrawing" xmlns:w14="http://schemas.microsoft.com/office/word/2010/wordml" xmlns:w15="http://schemas.microsoft.com/office/word/2012/wordml" mc:Ignorable="w14 wp14 w15">
   <w:body>
+    <w:p>
+      <w:pPr>
+        <w:pStyle w:val="Normal"/>
+        <w:bidi w:val="0"/>
+        <w:jc w:val="center"/>
+        <w:rPr>
+          <w:rFonts w:ascii="Liberation Sans" w:hAnsi="Liberation Sans"/>
+          <w:b/>
+          <w:b/>
+          <w:bCs/>
+          <w:sz w:val="80"/>
+          <w:szCs w:val="80"/>
+          <w:u w:val="single"/>
+        </w:rPr>
+      </w:pPr>
+      <w:r>
+        <w:rPr>
+          <w:rFonts w:ascii="Liberation Sans" w:hAnsi="Liberation Sans"/>
+          <w:b/>
+          <w:bCs/>
+          <w:sz w:val="80"/>
+          <w:szCs w:val="80"/>
+          <w:u w:val="single"/>
+        </w:rPr>
+        <w:t>TRIGONOMETRIC INTEGRATION AND TIPS</w:t>
+      </w:r>
+    </w:p>
+    <w:p>
+      <w:pPr>
+        <w:pStyle w:val="Normal"/>
+        <w:bidi w:val="0"/>
+        <w:jc w:val="center"/>
+        <w:rPr>
+          <w:rFonts w:ascii="Liberation Sans" w:hAnsi="Liberation Sans"/>
+          <w:b/>
+          <w:b/>
+          <w:bCs/>
+          <w:sz w:val="64"/>
+          <w:szCs w:val="64"/>
+          <w:u w:val="single"/>
+        </w:rPr>
+      </w:pPr>
+      <w:r>
+        <w:rPr>
+          <w:rFonts w:ascii="Liberation Sans" w:hAnsi="Liberation Sans"/>
+          <w:b/>
+          <w:bCs/>
+          <w:sz w:val="64"/>
+          <w:szCs w:val="64"/>
+          <w:u w:val="single"/>
+        </w:rPr>
+      </w:r>
+    </w:p>
+    <w:p>
+      <w:pPr>
+        <w:pStyle w:val="Normal"/>
+        <w:bidi w:val="0"/>
+        <w:jc w:val="center"/>
+        <w:rPr>
+          <w:rFonts w:ascii="Liberation Sans" w:hAnsi="Liberation Sans"/>
+          <w:b/>
+          <w:b/>
+          <w:bCs/>
+          <w:sz w:val="64"/>
+          <w:szCs w:val="64"/>
+          <w:u w:val="single"/>
+        </w:rPr>
+      </w:pPr>
+      <w:r>
+        <w:rPr>
+          <w:rFonts w:ascii="Liberation Sans" w:hAnsi="Liberation Sans"/>
+          <w:b/>
+          <w:bCs/>
+          <w:sz w:val="64"/>
+          <w:szCs w:val="64"/>
+          <w:u w:val="single"/>
+        </w:rPr>
+        <w:t>TIPS FOR SIN AND COS</w:t>
+      </w:r>
+    </w:p>
     <w:p>
       <w:pPr>
         <w:pStyle w:val="Normal"/>
@@ -20,31 +100,12 @@
           <w:szCs w:val="24"/>
           <w:u w:val="none"/>
         </w:rPr>
-        <w:t>TIPS FOR SIN AND COS</w:t>
-      </w:r>
-    </w:p>
-    <w:p>
-      <w:pPr>
-        <w:pStyle w:val="Normal"/>
-        <w:bidi w:val="0"/>
-        <w:jc w:val="left"/>
-        <w:rPr>
-          <w:rFonts w:ascii="Liberation Sans" w:hAnsi="Liberation Sans"/>
-        </w:rPr>
-      </w:pPr>
-      <w:r>
-        <w:rPr>
-          <w:rFonts w:ascii="Liberation Sans" w:hAnsi="Liberation Sans"/>
-          <w:b w:val="false"/>
-          <w:bCs w:val="false"/>
-          <w:sz w:val="24"/>
-          <w:szCs w:val="24"/>
-          <w:u w:val="none"/>
-        </w:rPr>
         <w:t xml:space="preserve">1. </w:t>
       </w:r>
       <w:r>
-        <w:rPr/>
+        <w:rPr>
+          <w:rFonts w:ascii="Liberation Sans" w:hAnsi="Liberation Sans"/>
+        </w:rPr>
       </w:r>
       <m:oMath xmlns:m="http://schemas.openxmlformats.org/officeDocument/2006/math">
         <m:nary>
@@ -156,7 +217,9 @@
         <w:t xml:space="preserve">We can say that </w:t>
       </w:r>
       <w:r>
-        <w:rPr/>
+        <w:rPr>
+          <w:rFonts w:ascii="Liberation Sans" w:hAnsi="Liberation Sans"/>
+        </w:rPr>
       </w:r>
       <m:oMath xmlns:m="http://schemas.openxmlformats.org/officeDocument/2006/math">
         <m:r>
@@ -207,7 +270,9 @@
         </w:rPr>
       </w:pPr>
       <w:r>
-        <w:rPr/>
+        <w:rPr>
+          <w:rFonts w:ascii="Liberation Sans" w:hAnsi="Liberation Sans"/>
+        </w:rPr>
       </w:r>
       <m:oMathPara xmlns:m="http://schemas.openxmlformats.org/officeDocument/2006/math">
         <m:oMathParaPr>
@@ -310,7 +375,9 @@
         </w:rPr>
       </w:pPr>
       <w:r>
-        <w:rPr/>
+        <w:rPr>
+          <w:rFonts w:ascii="Liberation Sans" w:hAnsi="Liberation Sans"/>
+        </w:rPr>
       </w:r>
       <m:oMathPara xmlns:m="http://schemas.openxmlformats.org/officeDocument/2006/math">
         <m:oMathParaPr>
@@ -413,7 +480,9 @@
         </w:rPr>
       </w:pPr>
       <w:r>
-        <w:rPr/>
+        <w:rPr>
+          <w:rFonts w:ascii="Liberation Sans" w:hAnsi="Liberation Sans"/>
+        </w:rPr>
       </w:r>
       <m:oMathPara xmlns:m="http://schemas.openxmlformats.org/officeDocument/2006/math">
         <m:oMathParaPr>
@@ -530,7 +599,9 @@
         </w:rPr>
       </w:pPr>
       <w:r>
-        <w:rPr/>
+        <w:rPr>
+          <w:rFonts w:ascii="Liberation Sans" w:hAnsi="Liberation Sans"/>
+        </w:rPr>
       </w:r>
       <m:oMathPara xmlns:m="http://schemas.openxmlformats.org/officeDocument/2006/math">
         <m:oMathParaPr>
@@ -680,7 +751,9 @@
         </w:rPr>
       </w:pPr>
       <w:r>
-        <w:rPr/>
+        <w:rPr>
+          <w:rFonts w:ascii="Liberation Sans" w:hAnsi="Liberation Sans"/>
+        </w:rPr>
       </w:r>
       <m:oMathPara xmlns:m="http://schemas.openxmlformats.org/officeDocument/2006/math">
         <m:oMathParaPr>
@@ -792,7 +865,9 @@
         </w:rPr>
       </w:pPr>
       <w:r>
-        <w:rPr/>
+        <w:rPr>
+          <w:rFonts w:ascii="Liberation Sans" w:hAnsi="Liberation Sans"/>
+        </w:rPr>
       </w:r>
       <m:oMathPara xmlns:m="http://schemas.openxmlformats.org/officeDocument/2006/math">
         <m:oMathParaPr>
@@ -989,7 +1064,9 @@
         </w:rPr>
       </w:pPr>
       <w:r>
-        <w:rPr/>
+        <w:rPr>
+          <w:rFonts w:ascii="Liberation Sans" w:hAnsi="Liberation Sans"/>
+        </w:rPr>
       </w:r>
       <m:oMathPara xmlns:m="http://schemas.openxmlformats.org/officeDocument/2006/math">
         <m:oMathParaPr>
@@ -1122,7 +1199,9 @@
         </w:rPr>
       </w:pPr>
       <w:r>
-        <w:rPr/>
+        <w:rPr>
+          <w:rFonts w:ascii="Liberation Sans" w:hAnsi="Liberation Sans"/>
+        </w:rPr>
       </w:r>
       <m:oMathPara xmlns:m="http://schemas.openxmlformats.org/officeDocument/2006/math">
         <m:oMathParaPr>
@@ -1207,7 +1286,9 @@
         </w:rPr>
       </w:pPr>
       <w:r>
-        <w:rPr/>
+        <w:rPr>
+          <w:rFonts w:ascii="Liberation Sans" w:hAnsi="Liberation Sans"/>
+        </w:rPr>
       </w:r>
       <m:oMathPara xmlns:m="http://schemas.openxmlformats.org/officeDocument/2006/math">
         <m:oMathParaPr>
@@ -1340,7 +1421,9 @@
         </w:rPr>
       </w:pPr>
       <w:r>
-        <w:rPr/>
+        <w:rPr>
+          <w:rFonts w:ascii="Liberation Sans" w:hAnsi="Liberation Sans"/>
+        </w:rPr>
       </w:r>
       <m:oMathPara xmlns:m="http://schemas.openxmlformats.org/officeDocument/2006/math">
         <m:oMathParaPr>
@@ -1505,7 +1588,9 @@
         </w:rPr>
       </w:pPr>
       <w:r>
-        <w:rPr/>
+        <w:rPr>
+          <w:rFonts w:ascii="Liberation Sans" w:hAnsi="Liberation Sans"/>
+        </w:rPr>
       </w:r>
       <m:oMathPara xmlns:m="http://schemas.openxmlformats.org/officeDocument/2006/math">
         <m:oMathParaPr>
@@ -1682,7 +1767,9 @@
         </w:rPr>
       </w:pPr>
       <w:r>
-        <w:rPr/>
+        <w:rPr>
+          <w:rFonts w:ascii="Liberation Sans" w:hAnsi="Liberation Sans"/>
+        </w:rPr>
       </w:r>
       <m:oMathPara xmlns:m="http://schemas.openxmlformats.org/officeDocument/2006/math">
         <m:oMathParaPr>
@@ -1726,7 +1813,9 @@
         </w:rPr>
       </w:pPr>
       <w:r>
-        <w:rPr/>
+        <w:rPr>
+          <w:rFonts w:ascii="Liberation Sans" w:hAnsi="Liberation Sans"/>
+        </w:rPr>
       </w:r>
       <m:oMathPara xmlns:m="http://schemas.openxmlformats.org/officeDocument/2006/math">
         <m:oMathParaPr>
@@ -1773,6 +1862,412 @@
         <w:jc w:val="left"/>
         <w:rPr>
           <w:rFonts w:ascii="Liberation Sans" w:hAnsi="Liberation Sans"/>
+        </w:rPr>
+      </w:pPr>
+      <w:r>
+        <w:rPr>
+          <w:rFonts w:ascii="Liberation Sans" w:hAnsi="Liberation Sans"/>
+        </w:rPr>
+      </w:r>
+    </w:p>
+    <w:p>
+      <w:pPr>
+        <w:pStyle w:val="Normal"/>
+        <w:bidi w:val="0"/>
+        <w:jc w:val="left"/>
+        <w:rPr>
+          <w:rFonts w:ascii="Liberation Sans" w:hAnsi="Liberation Sans"/>
+        </w:rPr>
+      </w:pPr>
+      <w:r>
+        <w:rPr>
+          <w:rFonts w:ascii="Liberation Sans" w:hAnsi="Liberation Sans"/>
+        </w:rPr>
+        <w:t xml:space="preserve">5. </w:t>
+      </w:r>
+      <w:r>
+        <w:rPr>
+          <w:rFonts w:ascii="Liberation Sans" w:hAnsi="Liberation Sans"/>
+        </w:rPr>
+      </w:r>
+      <m:oMath xmlns:m="http://schemas.openxmlformats.org/officeDocument/2006/math">
+        <m:nary>
+          <m:naryPr>
+            <m:chr m:val="∫"/>
+            <m:subHide m:val="1"/>
+            <m:supHide m:val="1"/>
+          </m:naryPr>
+          <m:sub/>
+          <m:sup/>
+          <m:e>
+            <m:f>
+              <m:num>
+                <m:r>
+                  <w:rPr>
+                    <w:rFonts w:ascii="Cambria Math" w:hAnsi="Cambria Math"/>
+                  </w:rPr>
+                  <m:t xml:space="preserve">a</m:t>
+                </m:r>
+                <m:r>
+                  <w:rPr>
+                    <w:rFonts w:ascii="Cambria Math" w:hAnsi="Cambria Math"/>
+                  </w:rPr>
+                  <m:t xml:space="preserve">cos</m:t>
+                </m:r>
+                <m:r>
+                  <w:rPr>
+                    <w:rFonts w:ascii="Cambria Math" w:hAnsi="Cambria Math"/>
+                  </w:rPr>
+                  <m:t xml:space="preserve">x</m:t>
+                </m:r>
+                <m:r>
+                  <w:rPr>
+                    <w:rFonts w:ascii="Cambria Math" w:hAnsi="Cambria Math"/>
+                  </w:rPr>
+                  <m:t xml:space="preserve">+</m:t>
+                </m:r>
+                <m:r>
+                  <w:rPr>
+                    <w:rFonts w:ascii="Cambria Math" w:hAnsi="Cambria Math"/>
+                  </w:rPr>
+                  <m:t xml:space="preserve">b</m:t>
+                </m:r>
+                <m:r>
+                  <w:rPr>
+                    <w:rFonts w:ascii="Cambria Math" w:hAnsi="Cambria Math"/>
+                  </w:rPr>
+                  <m:t xml:space="preserve">sin</m:t>
+                </m:r>
+                <m:r>
+                  <w:rPr>
+                    <w:rFonts w:ascii="Cambria Math" w:hAnsi="Cambria Math"/>
+                  </w:rPr>
+                  <m:t xml:space="preserve">x</m:t>
+                </m:r>
+              </m:num>
+              <m:den>
+                <m:r>
+                  <w:rPr>
+                    <w:rFonts w:ascii="Cambria Math" w:hAnsi="Cambria Math"/>
+                  </w:rPr>
+                  <m:t xml:space="preserve">c</m:t>
+                </m:r>
+                <m:r>
+                  <w:rPr>
+                    <w:rFonts w:ascii="Cambria Math" w:hAnsi="Cambria Math"/>
+                  </w:rPr>
+                  <m:t xml:space="preserve">cos</m:t>
+                </m:r>
+                <m:r>
+                  <w:rPr>
+                    <w:rFonts w:ascii="Cambria Math" w:hAnsi="Cambria Math"/>
+                  </w:rPr>
+                  <m:t xml:space="preserve">x</m:t>
+                </m:r>
+                <m:r>
+                  <w:rPr>
+                    <w:rFonts w:ascii="Cambria Math" w:hAnsi="Cambria Math"/>
+                  </w:rPr>
+                  <m:t xml:space="preserve">+</m:t>
+                </m:r>
+                <m:r>
+                  <w:rPr>
+                    <w:rFonts w:ascii="Cambria Math" w:hAnsi="Cambria Math"/>
+                  </w:rPr>
+                  <m:t xml:space="preserve">d</m:t>
+                </m:r>
+                <m:r>
+                  <w:rPr>
+                    <w:rFonts w:ascii="Cambria Math" w:hAnsi="Cambria Math"/>
+                  </w:rPr>
+                  <m:t xml:space="preserve">sin</m:t>
+                </m:r>
+                <m:r>
+                  <w:rPr>
+                    <w:rFonts w:ascii="Cambria Math" w:hAnsi="Cambria Math"/>
+                  </w:rPr>
+                  <m:t xml:space="preserve">x</m:t>
+                </m:r>
+              </m:den>
+            </m:f>
+            <m:r>
+              <w:rPr>
+                <w:rFonts w:ascii="Cambria Math" w:hAnsi="Cambria Math"/>
+              </w:rPr>
+              <m:t xml:space="preserve">dx</m:t>
+            </m:r>
+          </m:e>
+        </m:nary>
+        <m:r>
+          <w:rPr>
+            <w:rFonts w:ascii="Cambria Math" w:hAnsi="Cambria Math"/>
+          </w:rPr>
+          <m:t xml:space="preserve">=</m:t>
+        </m:r>
+        <m:d>
+          <m:dPr>
+            <m:begChr m:val="("/>
+            <m:endChr m:val=")"/>
+          </m:dPr>
+          <m:e>
+            <m:f>
+              <m:num>
+                <m:r>
+                  <w:rPr>
+                    <w:rFonts w:ascii="Cambria Math" w:hAnsi="Cambria Math"/>
+                  </w:rPr>
+                  <m:t xml:space="preserve">ac</m:t>
+                </m:r>
+                <m:r>
+                  <w:rPr>
+                    <w:rFonts w:ascii="Cambria Math" w:hAnsi="Cambria Math"/>
+                  </w:rPr>
+                  <m:t xml:space="preserve">+</m:t>
+                </m:r>
+                <m:r>
+                  <w:rPr>
+                    <w:rFonts w:ascii="Cambria Math" w:hAnsi="Cambria Math"/>
+                  </w:rPr>
+                  <m:t xml:space="preserve">bd</m:t>
+                </m:r>
+              </m:num>
+              <m:den>
+                <m:sSup>
+                  <m:e>
+                    <m:r>
+                      <w:rPr>
+                        <w:rFonts w:ascii="Cambria Math" w:hAnsi="Cambria Math"/>
+                      </w:rPr>
+                      <m:t xml:space="preserve">c</m:t>
+                    </m:r>
+                  </m:e>
+                  <m:sup>
+                    <m:r>
+                      <w:rPr>
+                        <w:rFonts w:ascii="Cambria Math" w:hAnsi="Cambria Math"/>
+                      </w:rPr>
+                      <m:t xml:space="preserve">2</m:t>
+                    </m:r>
+                  </m:sup>
+                </m:sSup>
+                <m:r>
+                  <w:rPr>
+                    <w:rFonts w:ascii="Cambria Math" w:hAnsi="Cambria Math"/>
+                  </w:rPr>
+                  <m:t xml:space="preserve">+</m:t>
+                </m:r>
+                <m:sSup>
+                  <m:e>
+                    <m:r>
+                      <w:rPr>
+                        <w:rFonts w:ascii="Cambria Math" w:hAnsi="Cambria Math"/>
+                      </w:rPr>
+                      <m:t xml:space="preserve">d</m:t>
+                    </m:r>
+                  </m:e>
+                  <m:sup>
+                    <m:r>
+                      <w:rPr>
+                        <w:rFonts w:ascii="Cambria Math" w:hAnsi="Cambria Math"/>
+                      </w:rPr>
+                      <m:t xml:space="preserve">2</m:t>
+                    </m:r>
+                  </m:sup>
+                </m:sSup>
+              </m:den>
+            </m:f>
+          </m:e>
+        </m:d>
+        <m:r>
+          <w:rPr>
+            <w:rFonts w:ascii="Cambria Math" w:hAnsi="Cambria Math"/>
+          </w:rPr>
+          <m:t xml:space="preserve">x</m:t>
+        </m:r>
+        <m:r>
+          <w:rPr>
+            <w:rFonts w:ascii="Cambria Math" w:hAnsi="Cambria Math"/>
+          </w:rPr>
+          <m:t xml:space="preserve">+</m:t>
+        </m:r>
+        <m:d>
+          <m:dPr>
+            <m:begChr m:val="("/>
+            <m:endChr m:val=")"/>
+          </m:dPr>
+          <m:e>
+            <m:f>
+              <m:num>
+                <m:r>
+                  <w:rPr>
+                    <w:rFonts w:ascii="Cambria Math" w:hAnsi="Cambria Math"/>
+                  </w:rPr>
+                  <m:t xml:space="preserve">ab</m:t>
+                </m:r>
+                <m:r>
+                  <w:rPr>
+                    <w:rFonts w:ascii="Cambria Math" w:hAnsi="Cambria Math"/>
+                  </w:rPr>
+                  <m:t xml:space="preserve">−</m:t>
+                </m:r>
+                <m:r>
+                  <w:rPr>
+                    <w:rFonts w:ascii="Cambria Math" w:hAnsi="Cambria Math"/>
+                  </w:rPr>
+                  <m:t xml:space="preserve">bc</m:t>
+                </m:r>
+              </m:num>
+              <m:den>
+                <m:sSup>
+                  <m:e>
+                    <m:r>
+                      <w:rPr>
+                        <w:rFonts w:ascii="Cambria Math" w:hAnsi="Cambria Math"/>
+                      </w:rPr>
+                      <m:t xml:space="preserve">c</m:t>
+                    </m:r>
+                  </m:e>
+                  <m:sup>
+                    <m:r>
+                      <w:rPr>
+                        <w:rFonts w:ascii="Cambria Math" w:hAnsi="Cambria Math"/>
+                      </w:rPr>
+                      <m:t xml:space="preserve">2</m:t>
+                    </m:r>
+                  </m:sup>
+                </m:sSup>
+                <m:r>
+                  <w:rPr>
+                    <w:rFonts w:ascii="Cambria Math" w:hAnsi="Cambria Math"/>
+                  </w:rPr>
+                  <m:t xml:space="preserve">+</m:t>
+                </m:r>
+                <m:sSup>
+                  <m:e>
+                    <m:r>
+                      <w:rPr>
+                        <w:rFonts w:ascii="Cambria Math" w:hAnsi="Cambria Math"/>
+                      </w:rPr>
+                      <m:t xml:space="preserve">d</m:t>
+                    </m:r>
+                  </m:e>
+                  <m:sup>
+                    <m:r>
+                      <w:rPr>
+                        <w:rFonts w:ascii="Cambria Math" w:hAnsi="Cambria Math"/>
+                      </w:rPr>
+                      <m:t xml:space="preserve">2</m:t>
+                    </m:r>
+                  </m:sup>
+                </m:sSup>
+              </m:den>
+            </m:f>
+          </m:e>
+        </m:d>
+        <m:r>
+          <w:rPr>
+            <w:rFonts w:ascii="Cambria Math" w:hAnsi="Cambria Math"/>
+          </w:rPr>
+          <m:t xml:space="preserve">ln</m:t>
+        </m:r>
+        <m:d>
+          <m:dPr>
+            <m:begChr m:val="|"/>
+            <m:endChr m:val="|"/>
+          </m:dPr>
+          <m:e>
+            <m:r>
+              <w:rPr>
+                <w:rFonts w:ascii="Cambria Math" w:hAnsi="Cambria Math"/>
+              </w:rPr>
+              <m:t xml:space="preserve">c</m:t>
+            </m:r>
+            <m:r>
+              <w:rPr>
+                <w:rFonts w:ascii="Cambria Math" w:hAnsi="Cambria Math"/>
+              </w:rPr>
+              <m:t xml:space="preserve">cos</m:t>
+            </m:r>
+            <m:r>
+              <w:rPr>
+                <w:rFonts w:ascii="Cambria Math" w:hAnsi="Cambria Math"/>
+              </w:rPr>
+              <m:t xml:space="preserve">x</m:t>
+            </m:r>
+            <m:r>
+              <w:rPr>
+                <w:rFonts w:ascii="Cambria Math" w:hAnsi="Cambria Math"/>
+              </w:rPr>
+              <m:t xml:space="preserve">+</m:t>
+            </m:r>
+            <m:r>
+              <w:rPr>
+                <w:rFonts w:ascii="Cambria Math" w:hAnsi="Cambria Math"/>
+              </w:rPr>
+              <m:t xml:space="preserve">d</m:t>
+            </m:r>
+            <m:r>
+              <w:rPr>
+                <w:rFonts w:ascii="Cambria Math" w:hAnsi="Cambria Math"/>
+              </w:rPr>
+              <m:t xml:space="preserve">sin</m:t>
+            </m:r>
+            <m:r>
+              <w:rPr>
+                <w:rFonts w:ascii="Cambria Math" w:hAnsi="Cambria Math"/>
+              </w:rPr>
+              <m:t xml:space="preserve">x</m:t>
+            </m:r>
+          </m:e>
+        </m:d>
+        <m:r>
+          <w:rPr>
+            <w:rFonts w:ascii="Cambria Math" w:hAnsi="Cambria Math"/>
+          </w:rPr>
+          <m:t xml:space="preserve">+</m:t>
+        </m:r>
+        <m:r>
+          <w:rPr>
+            <w:rFonts w:ascii="Cambria Math" w:hAnsi="Cambria Math"/>
+          </w:rPr>
+          <m:t xml:space="preserve">k</m:t>
+        </m:r>
+      </m:oMath>
+    </w:p>
+    <w:p>
+      <w:pPr>
+        <w:pStyle w:val="Normal"/>
+        <w:bidi w:val="0"/>
+        <w:jc w:val="center"/>
+        <w:rPr>
+          <w:rFonts w:ascii="Liberation Sans" w:hAnsi="Liberation Sans"/>
+          <w:b/>
+          <w:b/>
+          <w:bCs/>
+          <w:sz w:val="52"/>
+          <w:szCs w:val="52"/>
+          <w:u w:val="single"/>
+        </w:rPr>
+      </w:pPr>
+      <w:r>
+        <w:rPr>
+          <w:rFonts w:ascii="Liberation Sans" w:hAnsi="Liberation Sans"/>
+          <w:b/>
+          <w:bCs/>
+          <w:sz w:val="52"/>
+          <w:szCs w:val="52"/>
+          <w:u w:val="single"/>
+        </w:rPr>
+        <w:t>QUESTIONS</w:t>
+      </w:r>
+    </w:p>
+    <w:p>
+      <w:pPr>
+        <w:pStyle w:val="Normal"/>
+        <w:bidi w:val="0"/>
+        <w:jc w:val="left"/>
+        <w:rPr>
+          <w:rFonts w:ascii="Liberation Sans" w:hAnsi="Liberation Sans"/>
           <w:b w:val="false"/>
           <w:b w:val="false"/>
           <w:bCs w:val="false"/>
@@ -1804,11 +2299,1169 @@
       <w:r>
         <w:rPr>
           <w:rFonts w:ascii="Liberation Sans" w:hAnsi="Liberation Sans"/>
+        </w:rPr>
+        <w:t xml:space="preserve">1. </w:t>
+      </w:r>
+      <w:r>
+        <w:rPr>
+          <w:rFonts w:ascii="Liberation Sans" w:hAnsi="Liberation Sans"/>
+        </w:rPr>
+      </w:r>
+      <m:oMath xmlns:m="http://schemas.openxmlformats.org/officeDocument/2006/math">
+        <m:nary>
+          <m:naryPr>
+            <m:chr m:val="∫"/>
+            <m:subHide m:val="1"/>
+            <m:supHide m:val="1"/>
+          </m:naryPr>
+          <m:sub/>
+          <m:sup/>
+          <m:e>
+            <m:sSup>
+              <m:e>
+                <m:r>
+                  <w:rPr>
+                    <w:rFonts w:ascii="Cambria Math" w:hAnsi="Cambria Math"/>
+                  </w:rPr>
+                  <m:t xml:space="preserve">sin</m:t>
+                </m:r>
+              </m:e>
+              <m:sup>
+                <m:r>
+                  <w:rPr>
+                    <w:rFonts w:ascii="Cambria Math" w:hAnsi="Cambria Math"/>
+                  </w:rPr>
+                  <m:t xml:space="preserve">5</m:t>
+                </m:r>
+              </m:sup>
+            </m:sSup>
+            <m:r>
+              <w:rPr>
+                <w:rFonts w:ascii="Cambria Math" w:hAnsi="Cambria Math"/>
+              </w:rPr>
+              <m:t xml:space="preserve">x</m:t>
+            </m:r>
+            <m:r>
+              <w:rPr>
+                <w:rFonts w:ascii="Cambria Math" w:hAnsi="Cambria Math"/>
+              </w:rPr>
+              <m:t xml:space="preserve">dx</m:t>
+            </m:r>
+          </m:e>
+        </m:nary>
+      </m:oMath>
+      <w:r>
+        <w:rPr>
+          <w:rFonts w:ascii="Liberation Sans" w:hAnsi="Liberation Sans"/>
+        </w:rPr>
+        <w:t xml:space="preserve">Answer: </w:t>
+      </w:r>
+      <w:r>
+        <w:rPr>
+          <w:rFonts w:ascii="Liberation Sans" w:hAnsi="Liberation Sans"/>
+        </w:rPr>
+      </w:r>
+      <m:oMath xmlns:m="http://schemas.openxmlformats.org/officeDocument/2006/math">
+        <m:r>
+          <w:rPr>
+            <w:rFonts w:ascii="Cambria Math" w:hAnsi="Cambria Math"/>
+          </w:rPr>
+          <m:t xml:space="preserve">−</m:t>
+        </m:r>
+        <m:r>
+          <w:rPr>
+            <w:rFonts w:ascii="Cambria Math" w:hAnsi="Cambria Math"/>
+          </w:rPr>
+          <m:t xml:space="preserve">cos</m:t>
+        </m:r>
+        <m:r>
+          <w:rPr>
+            <w:rFonts w:ascii="Cambria Math" w:hAnsi="Cambria Math"/>
+          </w:rPr>
+          <m:t xml:space="preserve">x</m:t>
+        </m:r>
+        <m:r>
+          <w:rPr>
+            <w:rFonts w:ascii="Cambria Math" w:hAnsi="Cambria Math"/>
+          </w:rPr>
+          <m:t xml:space="preserve">+</m:t>
+        </m:r>
+        <m:f>
+          <m:num>
+            <m:r>
+              <w:rPr>
+                <w:rFonts w:ascii="Cambria Math" w:hAnsi="Cambria Math"/>
+              </w:rPr>
+              <m:t xml:space="preserve">2</m:t>
+            </m:r>
+          </m:num>
+          <m:den>
+            <m:r>
+              <w:rPr>
+                <w:rFonts w:ascii="Cambria Math" w:hAnsi="Cambria Math"/>
+              </w:rPr>
+              <m:t xml:space="preserve">3</m:t>
+            </m:r>
+          </m:den>
+        </m:f>
+        <m:sSup>
+          <m:e>
+            <m:r>
+              <w:rPr>
+                <w:rFonts w:ascii="Cambria Math" w:hAnsi="Cambria Math"/>
+              </w:rPr>
+              <m:t xml:space="preserve">cos</m:t>
+            </m:r>
+          </m:e>
+          <m:sup>
+            <m:r>
+              <w:rPr>
+                <w:rFonts w:ascii="Cambria Math" w:hAnsi="Cambria Math"/>
+              </w:rPr>
+              <m:t xml:space="preserve">3</m:t>
+            </m:r>
+          </m:sup>
+        </m:sSup>
+        <m:r>
+          <w:rPr>
+            <w:rFonts w:ascii="Cambria Math" w:hAnsi="Cambria Math"/>
+          </w:rPr>
+          <m:t xml:space="preserve">x</m:t>
+        </m:r>
+        <m:r>
+          <w:rPr>
+            <w:rFonts w:ascii="Cambria Math" w:hAnsi="Cambria Math"/>
+          </w:rPr>
+          <m:t xml:space="preserve">–</m:t>
+        </m:r>
+        <m:f>
+          <m:num>
+            <m:r>
+              <w:rPr>
+                <w:rFonts w:ascii="Cambria Math" w:hAnsi="Cambria Math"/>
+              </w:rPr>
+              <m:t xml:space="preserve">1</m:t>
+            </m:r>
+          </m:num>
+          <m:den>
+            <m:r>
+              <w:rPr>
+                <w:rFonts w:ascii="Cambria Math" w:hAnsi="Cambria Math"/>
+              </w:rPr>
+              <m:t xml:space="preserve">5</m:t>
+            </m:r>
+          </m:den>
+        </m:f>
+        <m:sSup>
+          <m:e>
+            <m:r>
+              <w:rPr>
+                <w:rFonts w:ascii="Cambria Math" w:hAnsi="Cambria Math"/>
+              </w:rPr>
+              <m:t xml:space="preserve">cos</m:t>
+            </m:r>
+          </m:e>
+          <m:sup>
+            <m:r>
+              <w:rPr>
+                <w:rFonts w:ascii="Cambria Math" w:hAnsi="Cambria Math"/>
+              </w:rPr>
+              <m:t xml:space="preserve">5</m:t>
+            </m:r>
+          </m:sup>
+        </m:sSup>
+        <m:r>
+          <w:rPr>
+            <w:rFonts w:ascii="Cambria Math" w:hAnsi="Cambria Math"/>
+          </w:rPr>
+          <m:t xml:space="preserve">x</m:t>
+        </m:r>
+        <m:r>
+          <w:rPr>
+            <w:rFonts w:ascii="Cambria Math" w:hAnsi="Cambria Math"/>
+          </w:rPr>
+          <m:t xml:space="preserve">+</m:t>
+        </m:r>
+        <m:r>
+          <w:rPr>
+            <w:rFonts w:ascii="Cambria Math" w:hAnsi="Cambria Math"/>
+          </w:rPr>
+          <m:t xml:space="preserve">C</m:t>
+        </m:r>
+      </m:oMath>
+    </w:p>
+    <w:p>
+      <w:pPr>
+        <w:pStyle w:val="Normal"/>
+        <w:bidi w:val="0"/>
+        <w:jc w:val="left"/>
+        <w:rPr>
+          <w:rFonts w:ascii="Liberation Sans" w:hAnsi="Liberation Sans"/>
+        </w:rPr>
+      </w:pPr>
+      <w:r>
+        <w:rPr>
+          <w:rFonts w:ascii="Liberation Sans" w:hAnsi="Liberation Sans"/>
+        </w:rPr>
+        <w:t xml:space="preserve">2. </w:t>
+      </w:r>
+      <w:r>
+        <w:rPr>
+          <w:rFonts w:ascii="Liberation Sans" w:hAnsi="Liberation Sans"/>
+        </w:rPr>
+      </w:r>
+      <m:oMath xmlns:m="http://schemas.openxmlformats.org/officeDocument/2006/math">
+        <m:nary>
+          <m:naryPr>
+            <m:chr m:val="∫"/>
+            <m:subHide m:val="1"/>
+            <m:supHide m:val="1"/>
+          </m:naryPr>
+          <m:sub/>
+          <m:sup/>
+          <m:e>
+            <m:sSup>
+              <m:e>
+                <m:r>
+                  <w:rPr>
+                    <w:rFonts w:ascii="Cambria Math" w:hAnsi="Cambria Math"/>
+                  </w:rPr>
+                  <m:t xml:space="preserve">sin</m:t>
+                </m:r>
+              </m:e>
+              <m:sup>
+                <m:r>
+                  <w:rPr>
+                    <w:rFonts w:ascii="Cambria Math" w:hAnsi="Cambria Math"/>
+                  </w:rPr>
+                  <m:t xml:space="preserve">6</m:t>
+                </m:r>
+              </m:sup>
+            </m:sSup>
+            <m:r>
+              <w:rPr>
+                <w:rFonts w:ascii="Cambria Math" w:hAnsi="Cambria Math"/>
+              </w:rPr>
+              <m:t xml:space="preserve">x</m:t>
+            </m:r>
+            <m:r>
+              <w:rPr>
+                <w:rFonts w:ascii="Cambria Math" w:hAnsi="Cambria Math"/>
+              </w:rPr>
+              <m:t xml:space="preserve">dx</m:t>
+            </m:r>
+          </m:e>
+        </m:nary>
+      </m:oMath>
+    </w:p>
+    <w:p>
+      <w:pPr>
+        <w:pStyle w:val="Normal"/>
+        <w:bidi w:val="0"/>
+        <w:jc w:val="left"/>
+        <w:rPr>
+          <w:rFonts w:ascii="Liberation Sans" w:hAnsi="Liberation Sans"/>
+        </w:rPr>
+      </w:pPr>
+      <w:r>
+        <w:rPr>
+          <w:rFonts w:ascii="Liberation Sans" w:hAnsi="Liberation Sans"/>
           <w:b w:val="false"/>
           <w:bCs w:val="false"/>
           <w:sz w:val="24"/>
           <w:szCs w:val="24"/>
           <w:u w:val="none"/>
+        </w:rPr>
+        <w:t xml:space="preserve">3. </w:t>
+      </w:r>
+      <w:r>
+        <w:rPr>
+          <w:rFonts w:ascii="Liberation Sans" w:hAnsi="Liberation Sans"/>
+        </w:rPr>
+      </w:r>
+      <m:oMath xmlns:m="http://schemas.openxmlformats.org/officeDocument/2006/math">
+        <m:nary>
+          <m:naryPr>
+            <m:chr m:val="∫"/>
+            <m:subHide m:val="1"/>
+            <m:supHide m:val="1"/>
+          </m:naryPr>
+          <m:sub/>
+          <m:sup/>
+          <m:e>
+            <m:sSup>
+              <m:e>
+                <m:r>
+                  <w:rPr>
+                    <w:rFonts w:ascii="Cambria Math" w:hAnsi="Cambria Math"/>
+                  </w:rPr>
+                  <m:t xml:space="preserve">sin</m:t>
+                </m:r>
+              </m:e>
+              <m:sup>
+                <m:r>
+                  <w:rPr>
+                    <w:rFonts w:ascii="Cambria Math" w:hAnsi="Cambria Math"/>
+                  </w:rPr>
+                  <m:t xml:space="preserve">2</m:t>
+                </m:r>
+              </m:sup>
+            </m:sSup>
+            <m:r>
+              <w:rPr>
+                <w:rFonts w:ascii="Cambria Math" w:hAnsi="Cambria Math"/>
+              </w:rPr>
+              <m:t xml:space="preserve">x</m:t>
+            </m:r>
+            <m:sSup>
+              <m:e>
+                <m:r>
+                  <w:rPr>
+                    <w:rFonts w:ascii="Cambria Math" w:hAnsi="Cambria Math"/>
+                  </w:rPr>
+                  <m:t xml:space="preserve">cos</m:t>
+                </m:r>
+              </m:e>
+              <m:sup>
+                <m:r>
+                  <w:rPr>
+                    <w:rFonts w:ascii="Cambria Math" w:hAnsi="Cambria Math"/>
+                  </w:rPr>
+                  <m:t xml:space="preserve">2</m:t>
+                </m:r>
+              </m:sup>
+            </m:sSup>
+            <m:r>
+              <w:rPr>
+                <w:rFonts w:ascii="Cambria Math" w:hAnsi="Cambria Math"/>
+              </w:rPr>
+              <m:t xml:space="preserve">x</m:t>
+            </m:r>
+            <m:r>
+              <w:rPr>
+                <w:rFonts w:ascii="Cambria Math" w:hAnsi="Cambria Math"/>
+              </w:rPr>
+              <m:t xml:space="preserve">dx</m:t>
+            </m:r>
+          </m:e>
+        </m:nary>
+      </m:oMath>
+    </w:p>
+    <w:p>
+      <w:pPr>
+        <w:pStyle w:val="Normal"/>
+        <w:bidi w:val="0"/>
+        <w:jc w:val="left"/>
+        <w:rPr>
+          <w:rFonts w:ascii="Liberation Sans" w:hAnsi="Liberation Sans"/>
+        </w:rPr>
+      </w:pPr>
+      <w:r>
+        <w:rPr>
+          <w:rFonts w:ascii="Liberation Sans" w:hAnsi="Liberation Sans"/>
+          <w:b w:val="false"/>
+          <w:bCs w:val="false"/>
+          <w:sz w:val="24"/>
+          <w:szCs w:val="24"/>
+          <w:u w:val="none"/>
+        </w:rPr>
+        <w:t xml:space="preserve">4. </w:t>
+      </w:r>
+      <w:r>
+        <w:rPr>
+          <w:rFonts w:ascii="Liberation Sans" w:hAnsi="Liberation Sans"/>
+        </w:rPr>
+      </w:r>
+      <m:oMath xmlns:m="http://schemas.openxmlformats.org/officeDocument/2006/math">
+        <m:nary>
+          <m:naryPr>
+            <m:chr m:val="∫"/>
+            <m:subHide m:val="1"/>
+            <m:supHide m:val="1"/>
+          </m:naryPr>
+          <m:sub/>
+          <m:sup/>
+          <m:e>
+            <m:sSup>
+              <m:e>
+                <m:r>
+                  <w:rPr>
+                    <w:rFonts w:ascii="Cambria Math" w:hAnsi="Cambria Math"/>
+                  </w:rPr>
+                  <m:t xml:space="preserve">sin</m:t>
+                </m:r>
+              </m:e>
+              <m:sup>
+                <m:r>
+                  <w:rPr>
+                    <w:rFonts w:ascii="Cambria Math" w:hAnsi="Cambria Math"/>
+                  </w:rPr>
+                  <m:t xml:space="preserve">2</m:t>
+                </m:r>
+              </m:sup>
+            </m:sSup>
+            <m:r>
+              <w:rPr>
+                <w:rFonts w:ascii="Cambria Math" w:hAnsi="Cambria Math"/>
+              </w:rPr>
+              <m:t xml:space="preserve">x</m:t>
+            </m:r>
+            <m:r>
+              <w:rPr>
+                <w:rFonts w:ascii="Cambria Math" w:hAnsi="Cambria Math"/>
+              </w:rPr>
+              <m:t xml:space="preserve">dx</m:t>
+            </m:r>
+          </m:e>
+        </m:nary>
+      </m:oMath>
+    </w:p>
+    <w:p>
+      <w:pPr>
+        <w:pStyle w:val="Normal"/>
+        <w:bidi w:val="0"/>
+        <w:jc w:val="left"/>
+        <w:rPr>
+          <w:rFonts w:ascii="Liberation Sans" w:hAnsi="Liberation Sans"/>
+        </w:rPr>
+      </w:pPr>
+      <w:r>
+        <w:rPr>
+          <w:rFonts w:ascii="Liberation Sans" w:hAnsi="Liberation Sans"/>
+          <w:b w:val="false"/>
+          <w:bCs w:val="false"/>
+          <w:sz w:val="24"/>
+          <w:szCs w:val="24"/>
+          <w:u w:val="none"/>
+        </w:rPr>
+        <w:t xml:space="preserve">5. </w:t>
+      </w:r>
+      <w:r>
+        <w:rPr>
+          <w:rFonts w:ascii="Liberation Sans" w:hAnsi="Liberation Sans"/>
+        </w:rPr>
+      </w:r>
+      <m:oMath xmlns:m="http://schemas.openxmlformats.org/officeDocument/2006/math">
+        <m:nary>
+          <m:naryPr>
+            <m:chr m:val="∫"/>
+            <m:subHide m:val="1"/>
+            <m:supHide m:val="1"/>
+          </m:naryPr>
+          <m:sub/>
+          <m:sup/>
+          <m:e>
+            <m:sSup>
+              <m:e>
+                <m:r>
+                  <w:rPr>
+                    <w:rFonts w:ascii="Cambria Math" w:hAnsi="Cambria Math"/>
+                  </w:rPr>
+                  <m:t xml:space="preserve">sin</m:t>
+                </m:r>
+              </m:e>
+              <m:sup>
+                <m:r>
+                  <w:rPr>
+                    <w:rFonts w:ascii="Cambria Math" w:hAnsi="Cambria Math"/>
+                  </w:rPr>
+                  <m:t xml:space="preserve">3</m:t>
+                </m:r>
+              </m:sup>
+            </m:sSup>
+            <m:r>
+              <w:rPr>
+                <w:rFonts w:ascii="Cambria Math" w:hAnsi="Cambria Math"/>
+              </w:rPr>
+              <m:t xml:space="preserve">x</m:t>
+            </m:r>
+            <m:r>
+              <w:rPr>
+                <w:rFonts w:ascii="Cambria Math" w:hAnsi="Cambria Math"/>
+              </w:rPr>
+              <m:t xml:space="preserve">dx</m:t>
+            </m:r>
+          </m:e>
+        </m:nary>
+      </m:oMath>
+    </w:p>
+    <w:p>
+      <w:pPr>
+        <w:pStyle w:val="Normal"/>
+        <w:bidi w:val="0"/>
+        <w:jc w:val="left"/>
+        <w:rPr>
+          <w:rFonts w:ascii="Liberation Sans" w:hAnsi="Liberation Sans"/>
+        </w:rPr>
+      </w:pPr>
+      <w:r>
+        <w:rPr>
+          <w:rFonts w:ascii="Liberation Sans" w:hAnsi="Liberation Sans"/>
+          <w:b w:val="false"/>
+          <w:bCs w:val="false"/>
+          <w:sz w:val="24"/>
+          <w:szCs w:val="24"/>
+          <w:u w:val="none"/>
+        </w:rPr>
+        <w:t xml:space="preserve">6. </w:t>
+      </w:r>
+      <w:r>
+        <w:rPr>
+          <w:rFonts w:ascii="Liberation Sans" w:hAnsi="Liberation Sans"/>
+        </w:rPr>
+      </w:r>
+      <m:oMath xmlns:m="http://schemas.openxmlformats.org/officeDocument/2006/math">
+        <m:nary>
+          <m:naryPr>
+            <m:chr m:val="∫"/>
+            <m:subHide m:val="1"/>
+            <m:supHide m:val="1"/>
+          </m:naryPr>
+          <m:sub/>
+          <m:sup/>
+          <m:e>
+            <m:sSup>
+              <m:e>
+                <m:r>
+                  <w:rPr>
+                    <w:rFonts w:ascii="Cambria Math" w:hAnsi="Cambria Math"/>
+                  </w:rPr>
+                  <m:t xml:space="preserve">sin</m:t>
+                </m:r>
+              </m:e>
+              <m:sup>
+                <m:r>
+                  <w:rPr>
+                    <w:rFonts w:ascii="Cambria Math" w:hAnsi="Cambria Math"/>
+                  </w:rPr>
+                  <m:t xml:space="preserve">4</m:t>
+                </m:r>
+              </m:sup>
+            </m:sSup>
+            <m:r>
+              <w:rPr>
+                <w:rFonts w:ascii="Cambria Math" w:hAnsi="Cambria Math"/>
+              </w:rPr>
+              <m:t xml:space="preserve">x</m:t>
+            </m:r>
+            <m:r>
+              <w:rPr>
+                <w:rFonts w:ascii="Cambria Math" w:hAnsi="Cambria Math"/>
+              </w:rPr>
+              <m:t xml:space="preserve">dx</m:t>
+            </m:r>
+          </m:e>
+        </m:nary>
+      </m:oMath>
+    </w:p>
+    <w:p>
+      <w:pPr>
+        <w:pStyle w:val="Normal"/>
+        <w:bidi w:val="0"/>
+        <w:jc w:val="left"/>
+        <w:rPr>
+          <w:rFonts w:ascii="Liberation Sans" w:hAnsi="Liberation Sans"/>
+        </w:rPr>
+      </w:pPr>
+      <w:r>
+        <w:rPr>
+          <w:rFonts w:ascii="Liberation Sans" w:hAnsi="Liberation Sans"/>
+          <w:b w:val="false"/>
+          <w:bCs w:val="false"/>
+          <w:sz w:val="24"/>
+          <w:szCs w:val="24"/>
+          <w:u w:val="none"/>
+        </w:rPr>
+        <w:t xml:space="preserve">7. </w:t>
+      </w:r>
+      <w:r>
+        <w:rPr>
+          <w:rFonts w:ascii="Liberation Sans" w:hAnsi="Liberation Sans"/>
+        </w:rPr>
+      </w:r>
+      <m:oMath xmlns:m="http://schemas.openxmlformats.org/officeDocument/2006/math">
+        <m:nary>
+          <m:naryPr>
+            <m:chr m:val="∫"/>
+            <m:subHide m:val="1"/>
+            <m:supHide m:val="1"/>
+          </m:naryPr>
+          <m:sub/>
+          <m:sup/>
+          <m:e>
+            <m:sSup>
+              <m:e>
+                <m:r>
+                  <w:rPr>
+                    <w:rFonts w:ascii="Cambria Math" w:hAnsi="Cambria Math"/>
+                  </w:rPr>
+                  <m:t xml:space="preserve">cos</m:t>
+                </m:r>
+              </m:e>
+              <m:sup>
+                <m:r>
+                  <w:rPr>
+                    <w:rFonts w:ascii="Cambria Math" w:hAnsi="Cambria Math"/>
+                  </w:rPr>
+                  <m:t xml:space="preserve">2</m:t>
+                </m:r>
+              </m:sup>
+            </m:sSup>
+            <m:r>
+              <w:rPr>
+                <w:rFonts w:ascii="Cambria Math" w:hAnsi="Cambria Math"/>
+              </w:rPr>
+              <m:t xml:space="preserve">x</m:t>
+            </m:r>
+            <m:sSup>
+              <m:e>
+                <m:r>
+                  <w:rPr>
+                    <w:rFonts w:ascii="Cambria Math" w:hAnsi="Cambria Math"/>
+                  </w:rPr>
+                  <m:t xml:space="preserve">sin</m:t>
+                </m:r>
+              </m:e>
+              <m:sup>
+                <m:r>
+                  <w:rPr>
+                    <w:rFonts w:ascii="Cambria Math" w:hAnsi="Cambria Math"/>
+                  </w:rPr>
+                  <m:t xml:space="preserve">3</m:t>
+                </m:r>
+              </m:sup>
+            </m:sSup>
+            <m:r>
+              <w:rPr>
+                <w:rFonts w:ascii="Cambria Math" w:hAnsi="Cambria Math"/>
+              </w:rPr>
+              <m:t xml:space="preserve">x</m:t>
+            </m:r>
+            <m:r>
+              <w:rPr>
+                <w:rFonts w:ascii="Cambria Math" w:hAnsi="Cambria Math"/>
+              </w:rPr>
+              <m:t xml:space="preserve">dx</m:t>
+            </m:r>
+          </m:e>
+        </m:nary>
+      </m:oMath>
+    </w:p>
+    <w:p>
+      <w:pPr>
+        <w:pStyle w:val="Normal"/>
+        <w:bidi w:val="0"/>
+        <w:jc w:val="left"/>
+        <w:rPr>
+          <w:rFonts w:ascii="Liberation Sans" w:hAnsi="Liberation Sans"/>
+        </w:rPr>
+      </w:pPr>
+      <w:r>
+        <w:rPr>
+          <w:rFonts w:ascii="Liberation Sans" w:hAnsi="Liberation Sans"/>
+          <w:b w:val="false"/>
+          <w:bCs w:val="false"/>
+          <w:sz w:val="24"/>
+          <w:szCs w:val="24"/>
+          <w:u w:val="none"/>
+        </w:rPr>
+        <w:t xml:space="preserve">8. </w:t>
+      </w:r>
+      <w:r>
+        <w:rPr>
+          <w:rFonts w:ascii="Liberation Sans" w:hAnsi="Liberation Sans"/>
+        </w:rPr>
+      </w:r>
+      <m:oMath xmlns:m="http://schemas.openxmlformats.org/officeDocument/2006/math">
+        <m:nary>
+          <m:naryPr>
+            <m:chr m:val="∫"/>
+            <m:subHide m:val="1"/>
+            <m:supHide m:val="1"/>
+          </m:naryPr>
+          <m:sub/>
+          <m:sup/>
+          <m:e>
+            <m:sSup>
+              <m:e>
+                <m:r>
+                  <w:rPr>
+                    <w:rFonts w:ascii="Cambria Math" w:hAnsi="Cambria Math"/>
+                  </w:rPr>
+                  <m:t xml:space="preserve">cos</m:t>
+                </m:r>
+              </m:e>
+              <m:sup>
+                <m:r>
+                  <w:rPr>
+                    <w:rFonts w:ascii="Cambria Math" w:hAnsi="Cambria Math"/>
+                  </w:rPr>
+                  <m:t xml:space="preserve">3</m:t>
+                </m:r>
+              </m:sup>
+            </m:sSup>
+            <m:r>
+              <w:rPr>
+                <w:rFonts w:ascii="Cambria Math" w:hAnsi="Cambria Math"/>
+              </w:rPr>
+              <m:t xml:space="preserve">x</m:t>
+            </m:r>
+            <m:r>
+              <w:rPr>
+                <w:rFonts w:ascii="Cambria Math" w:hAnsi="Cambria Math"/>
+              </w:rPr>
+              <m:t xml:space="preserve">dx</m:t>
+            </m:r>
+          </m:e>
+        </m:nary>
+      </m:oMath>
+    </w:p>
+    <w:p>
+      <w:pPr>
+        <w:pStyle w:val="Normal"/>
+        <w:bidi w:val="0"/>
+        <w:jc w:val="left"/>
+        <w:rPr>
+          <w:rFonts w:ascii="Liberation Sans" w:hAnsi="Liberation Sans"/>
+        </w:rPr>
+      </w:pPr>
+      <w:r>
+        <w:rPr>
+          <w:rFonts w:ascii="Liberation Sans" w:hAnsi="Liberation Sans"/>
+          <w:b w:val="false"/>
+          <w:bCs w:val="false"/>
+          <w:sz w:val="24"/>
+          <w:szCs w:val="24"/>
+          <w:u w:val="none"/>
+        </w:rPr>
+        <w:t xml:space="preserve">9. </w:t>
+      </w:r>
+      <w:r>
+        <w:rPr>
+          <w:rFonts w:ascii="Liberation Sans" w:hAnsi="Liberation Sans"/>
+        </w:rPr>
+      </w:r>
+      <m:oMath xmlns:m="http://schemas.openxmlformats.org/officeDocument/2006/math">
+        <m:nary>
+          <m:naryPr>
+            <m:chr m:val="∫"/>
+            <m:subHide m:val="1"/>
+            <m:supHide m:val="1"/>
+          </m:naryPr>
+          <m:sub/>
+          <m:sup/>
+          <m:e>
+            <m:sSup>
+              <m:e>
+                <m:r>
+                  <w:rPr>
+                    <w:rFonts w:ascii="Cambria Math" w:hAnsi="Cambria Math"/>
+                  </w:rPr>
+                  <m:t xml:space="preserve">cos</m:t>
+                </m:r>
+              </m:e>
+              <m:sup>
+                <m:r>
+                  <w:rPr>
+                    <w:rFonts w:ascii="Cambria Math" w:hAnsi="Cambria Math"/>
+                  </w:rPr>
+                  <m:t xml:space="preserve">3</m:t>
+                </m:r>
+              </m:sup>
+            </m:sSup>
+            <m:r>
+              <w:rPr>
+                <w:rFonts w:ascii="Cambria Math" w:hAnsi="Cambria Math"/>
+              </w:rPr>
+              <m:t xml:space="preserve">x</m:t>
+            </m:r>
+            <m:sSup>
+              <m:e>
+                <m:r>
+                  <w:rPr>
+                    <w:rFonts w:ascii="Cambria Math" w:hAnsi="Cambria Math"/>
+                  </w:rPr>
+                  <m:t xml:space="preserve">sin</m:t>
+                </m:r>
+              </m:e>
+              <m:sup>
+                <m:r>
+                  <w:rPr>
+                    <w:rFonts w:ascii="Cambria Math" w:hAnsi="Cambria Math"/>
+                  </w:rPr>
+                  <m:t xml:space="preserve">2</m:t>
+                </m:r>
+              </m:sup>
+            </m:sSup>
+            <m:r>
+              <w:rPr>
+                <w:rFonts w:ascii="Cambria Math" w:hAnsi="Cambria Math"/>
+              </w:rPr>
+              <m:t xml:space="preserve">x</m:t>
+            </m:r>
+            <m:r>
+              <w:rPr>
+                <w:rFonts w:ascii="Cambria Math" w:hAnsi="Cambria Math"/>
+              </w:rPr>
+              <m:t xml:space="preserve">dx</m:t>
+            </m:r>
+          </m:e>
+        </m:nary>
+      </m:oMath>
+    </w:p>
+    <w:p>
+      <w:pPr>
+        <w:pStyle w:val="Normal"/>
+        <w:bidi w:val="0"/>
+        <w:jc w:val="left"/>
+        <w:rPr>
+          <w:rFonts w:ascii="Liberation Sans" w:hAnsi="Liberation Sans"/>
+        </w:rPr>
+      </w:pPr>
+      <w:r>
+        <w:rPr>
+          <w:rFonts w:ascii="Liberation Sans" w:hAnsi="Liberation Sans"/>
+          <w:b w:val="false"/>
+          <w:bCs w:val="false"/>
+          <w:sz w:val="24"/>
+          <w:szCs w:val="24"/>
+          <w:u w:val="none"/>
+        </w:rPr>
+        <w:t xml:space="preserve">10. </w:t>
+      </w:r>
+      <w:r>
+        <w:rPr>
+          <w:rFonts w:ascii="Liberation Sans" w:hAnsi="Liberation Sans"/>
+        </w:rPr>
+      </w:r>
+      <m:oMath xmlns:m="http://schemas.openxmlformats.org/officeDocument/2006/math">
+        <m:nary>
+          <m:naryPr>
+            <m:chr m:val="∫"/>
+            <m:subHide m:val="1"/>
+            <m:supHide m:val="1"/>
+          </m:naryPr>
+          <m:sub/>
+          <m:sup/>
+          <m:e>
+            <m:r>
+              <w:rPr>
+                <w:rFonts w:ascii="Cambria Math" w:hAnsi="Cambria Math"/>
+              </w:rPr>
+              <m:t xml:space="preserve">sin</m:t>
+            </m:r>
+            <m:r>
+              <w:rPr>
+                <w:rFonts w:ascii="Cambria Math" w:hAnsi="Cambria Math"/>
+              </w:rPr>
+              <m:t xml:space="preserve">x</m:t>
+            </m:r>
+            <m:sSup>
+              <m:e>
+                <m:d>
+                  <m:dPr>
+                    <m:begChr m:val="("/>
+                    <m:endChr m:val=")"/>
+                  </m:dPr>
+                  <m:e>
+                    <m:r>
+                      <w:rPr>
+                        <w:rFonts w:ascii="Cambria Math" w:hAnsi="Cambria Math"/>
+                      </w:rPr>
+                      <m:t xml:space="preserve">cos</m:t>
+                    </m:r>
+                    <m:r>
+                      <w:rPr>
+                        <w:rFonts w:ascii="Cambria Math" w:hAnsi="Cambria Math"/>
+                      </w:rPr>
+                      <m:t xml:space="preserve">x</m:t>
+                    </m:r>
+                  </m:e>
+                </m:d>
+              </m:e>
+              <m:sup>
+                <m:f>
+                  <m:num>
+                    <m:r>
+                      <w:rPr>
+                        <w:rFonts w:ascii="Cambria Math" w:hAnsi="Cambria Math"/>
+                      </w:rPr>
+                      <m:t xml:space="preserve">3</m:t>
+                    </m:r>
+                  </m:num>
+                  <m:den>
+                    <m:r>
+                      <w:rPr>
+                        <w:rFonts w:ascii="Cambria Math" w:hAnsi="Cambria Math"/>
+                      </w:rPr>
+                      <m:t xml:space="preserve">2</m:t>
+                    </m:r>
+                  </m:den>
+                </m:f>
+              </m:sup>
+            </m:sSup>
+            <m:r>
+              <w:rPr>
+                <w:rFonts w:ascii="Cambria Math" w:hAnsi="Cambria Math"/>
+              </w:rPr>
+              <m:t xml:space="preserve">dx</m:t>
+            </m:r>
+          </m:e>
+        </m:nary>
+      </m:oMath>
+    </w:p>
+    <w:p>
+      <w:pPr>
+        <w:pStyle w:val="Normal"/>
+        <w:bidi w:val="0"/>
+        <w:jc w:val="left"/>
+        <w:rPr>
+          <w:rFonts w:ascii="Liberation Sans" w:hAnsi="Liberation Sans"/>
+        </w:rPr>
+      </w:pPr>
+      <w:r>
+        <w:rPr>
+          <w:rFonts w:ascii="Liberation Sans" w:hAnsi="Liberation Sans"/>
+          <w:b w:val="false"/>
+          <w:bCs w:val="false"/>
+          <w:sz w:val="24"/>
+          <w:szCs w:val="24"/>
+          <w:u w:val="none"/>
+        </w:rPr>
+        <w:t xml:space="preserve">11. </w:t>
+      </w:r>
+      <w:r>
+        <w:rPr>
+          <w:rFonts w:ascii="Liberation Sans" w:hAnsi="Liberation Sans"/>
+        </w:rPr>
+      </w:r>
+      <m:oMath xmlns:m="http://schemas.openxmlformats.org/officeDocument/2006/math">
+        <m:nary>
+          <m:naryPr>
+            <m:chr m:val="∫"/>
+            <m:subHide m:val="1"/>
+            <m:supHide m:val="1"/>
+          </m:naryPr>
+          <m:sub/>
+          <m:sup/>
+          <m:e>
+            <m:sSup>
+              <m:e>
+                <m:r>
+                  <w:rPr>
+                    <w:rFonts w:ascii="Cambria Math" w:hAnsi="Cambria Math"/>
+                  </w:rPr>
+                  <m:t xml:space="preserve">sec</m:t>
+                </m:r>
+              </m:e>
+              <m:sup>
+                <m:r>
+                  <w:rPr>
+                    <w:rFonts w:ascii="Cambria Math" w:hAnsi="Cambria Math"/>
+                  </w:rPr>
+                  <m:t xml:space="preserve">2</m:t>
+                </m:r>
+              </m:sup>
+            </m:sSup>
+            <m:r>
+              <w:rPr>
+                <w:rFonts w:ascii="Cambria Math" w:hAnsi="Cambria Math"/>
+              </w:rPr>
+              <m:t xml:space="preserve">x</m:t>
+            </m:r>
+            <m:sSup>
+              <m:e>
+                <m:r>
+                  <w:rPr>
+                    <w:rFonts w:ascii="Cambria Math" w:hAnsi="Cambria Math"/>
+                  </w:rPr>
+                  <m:t xml:space="preserve">csc</m:t>
+                </m:r>
+              </m:e>
+              <m:sup>
+                <m:r>
+                  <w:rPr>
+                    <w:rFonts w:ascii="Cambria Math" w:hAnsi="Cambria Math"/>
+                  </w:rPr>
+                  <m:t xml:space="preserve">2</m:t>
+                </m:r>
+              </m:sup>
+            </m:sSup>
+            <m:r>
+              <w:rPr>
+                <w:rFonts w:ascii="Cambria Math" w:hAnsi="Cambria Math"/>
+              </w:rPr>
+              <m:t xml:space="preserve">x</m:t>
+            </m:r>
+            <m:r>
+              <w:rPr>
+                <w:rFonts w:ascii="Cambria Math" w:hAnsi="Cambria Math"/>
+              </w:rPr>
+              <m:t xml:space="preserve">dx</m:t>
+            </m:r>
+          </m:e>
+        </m:nary>
+      </m:oMath>
+    </w:p>
+    <w:p>
+      <w:pPr>
+        <w:pStyle w:val="Normal"/>
+        <w:bidi w:val="0"/>
+        <w:jc w:val="left"/>
+        <w:rPr>
+          <w:rFonts w:ascii="Liberation Sans" w:hAnsi="Liberation Sans"/>
+        </w:rPr>
+      </w:pPr>
+      <w:r>
+        <w:rPr>
+          <w:rFonts w:ascii="Liberation Sans" w:hAnsi="Liberation Sans"/>
+        </w:rPr>
+        <w:t>1</w:t>
+      </w:r>
+      <w:r>
+        <w:rPr>
+          <w:rFonts w:ascii="Liberation Sans" w:hAnsi="Liberation Sans"/>
+        </w:rPr>
+        <w:t>2</w:t>
+      </w:r>
+      <w:r>
+        <w:rPr>
+          <w:rFonts w:ascii="Liberation Sans" w:hAnsi="Liberation Sans"/>
+        </w:rPr>
+        <w:t xml:space="preserve">. </w:t>
+      </w:r>
+      <w:r>
+        <w:rPr>
+          <w:rFonts w:ascii="Liberation Sans" w:hAnsi="Liberation Sans"/>
+        </w:rPr>
+      </w:r>
+      <m:oMath xmlns:m="http://schemas.openxmlformats.org/officeDocument/2006/math">
+        <m:nary>
+          <m:naryPr>
+            <m:chr m:val="∫"/>
+            <m:subHide m:val="1"/>
+            <m:supHide m:val="1"/>
+          </m:naryPr>
+          <m:sub/>
+          <m:sup/>
+          <m:e>
+            <m:f>
+              <m:num>
+                <m:r>
+                  <w:rPr>
+                    <w:rFonts w:ascii="Cambria Math" w:hAnsi="Cambria Math"/>
+                  </w:rPr>
+                  <m:t xml:space="preserve">sin</m:t>
+                </m:r>
+                <m:r>
+                  <w:rPr>
+                    <w:rFonts w:ascii="Cambria Math" w:hAnsi="Cambria Math"/>
+                  </w:rPr>
+                  <m:t xml:space="preserve">x</m:t>
+                </m:r>
+                <m:r>
+                  <w:rPr>
+                    <w:rFonts w:ascii="Cambria Math" w:hAnsi="Cambria Math"/>
+                  </w:rPr>
+                  <m:t xml:space="preserve">+</m:t>
+                </m:r>
+                <m:r>
+                  <w:rPr>
+                    <w:rFonts w:ascii="Cambria Math" w:hAnsi="Cambria Math"/>
+                  </w:rPr>
+                  <m:t xml:space="preserve">4</m:t>
+                </m:r>
+                <m:r>
+                  <w:rPr>
+                    <w:rFonts w:ascii="Cambria Math" w:hAnsi="Cambria Math"/>
+                  </w:rPr>
+                  <m:t xml:space="preserve">cos</m:t>
+                </m:r>
+                <m:r>
+                  <w:rPr>
+                    <w:rFonts w:ascii="Cambria Math" w:hAnsi="Cambria Math"/>
+                  </w:rPr>
+                  <m:t xml:space="preserve">x</m:t>
+                </m:r>
+              </m:num>
+              <m:den>
+                <m:r>
+                  <w:rPr>
+                    <w:rFonts w:ascii="Cambria Math" w:hAnsi="Cambria Math"/>
+                  </w:rPr>
+                  <m:t xml:space="preserve">−</m:t>
+                </m:r>
+                <m:r>
+                  <w:rPr>
+                    <w:rFonts w:ascii="Cambria Math" w:hAnsi="Cambria Math"/>
+                  </w:rPr>
+                  <m:t xml:space="preserve">3</m:t>
+                </m:r>
+                <m:r>
+                  <w:rPr>
+                    <w:rFonts w:ascii="Cambria Math" w:hAnsi="Cambria Math"/>
+                  </w:rPr>
+                  <m:t xml:space="preserve">sin</m:t>
+                </m:r>
+                <m:r>
+                  <w:rPr>
+                    <w:rFonts w:ascii="Cambria Math" w:hAnsi="Cambria Math"/>
+                  </w:rPr>
+                  <m:t xml:space="preserve">x</m:t>
+                </m:r>
+                <m:r>
+                  <w:rPr>
+                    <w:rFonts w:ascii="Cambria Math" w:hAnsi="Cambria Math"/>
+                  </w:rPr>
+                  <m:t xml:space="preserve">−</m:t>
+                </m:r>
+                <m:r>
+                  <w:rPr>
+                    <w:rFonts w:ascii="Cambria Math" w:hAnsi="Cambria Math"/>
+                  </w:rPr>
+                  <m:t xml:space="preserve">cos</m:t>
+                </m:r>
+                <m:r>
+                  <w:rPr>
+                    <w:rFonts w:ascii="Cambria Math" w:hAnsi="Cambria Math"/>
+                  </w:rPr>
+                  <m:t xml:space="preserve">x</m:t>
+                </m:r>
+              </m:den>
+            </m:f>
+            <m:r>
+              <w:rPr>
+                <w:rFonts w:ascii="Cambria Math" w:hAnsi="Cambria Math"/>
+              </w:rPr>
+              <m:t xml:space="preserve">dx</m:t>
+            </m:r>
+          </m:e>
+        </m:nary>
+      </m:oMath>
+    </w:p>
+    <w:p>
+      <w:pPr>
+        <w:pStyle w:val="Normal"/>
+        <w:bidi w:val="0"/>
+        <w:jc w:val="center"/>
+        <w:rPr>
+          <w:rFonts w:ascii="Liberation Sans" w:hAnsi="Liberation Sans"/>
+          <w:b/>
+          <w:b/>
+          <w:bCs/>
+          <w:sz w:val="64"/>
+          <w:szCs w:val="64"/>
+          <w:u w:val="single"/>
+        </w:rPr>
+      </w:pPr>
+      <w:r>
+        <w:rPr>
+          <w:rFonts w:ascii="Liberation Sans" w:hAnsi="Liberation Sans"/>
+          <w:b/>
+          <w:bCs/>
+          <w:sz w:val="64"/>
+          <w:szCs w:val="64"/>
+          <w:u w:val="single"/>
         </w:rPr>
         <w:t>TIPS FOR SEC AND TAN</w:t>
       </w:r>
@@ -1860,7 +3513,9 @@
         <w:t xml:space="preserve">1. If both are even </w:t>
       </w:r>
       <w:r>
-        <w:rPr/>
+        <w:rPr>
+          <w:rFonts w:ascii="Liberation Sans" w:hAnsi="Liberation Sans"/>
+        </w:rPr>
       </w:r>
       <m:oMath xmlns:m="http://schemas.openxmlformats.org/officeDocument/2006/math">
         <m:r>
@@ -1900,7 +3555,9 @@
         <w:t xml:space="preserve"> and bring out </w:t>
       </w:r>
       <w:r>
-        <w:rPr/>
+        <w:rPr>
+          <w:rFonts w:ascii="Liberation Sans" w:hAnsi="Liberation Sans"/>
+        </w:rPr>
       </w:r>
       <m:oMath xmlns:m="http://schemas.openxmlformats.org/officeDocument/2006/math">
         <m:sSup>
@@ -1950,7 +3607,9 @@
         <w:t xml:space="preserve">2. If both are odd </w:t>
       </w:r>
       <w:r>
-        <w:rPr/>
+        <w:rPr>
+          <w:rFonts w:ascii="Liberation Sans" w:hAnsi="Liberation Sans"/>
+        </w:rPr>
       </w:r>
       <m:oMath xmlns:m="http://schemas.openxmlformats.org/officeDocument/2006/math">
         <m:r>
@@ -1984,7 +3643,9 @@
         <w:t xml:space="preserve"> and bring out </w:t>
       </w:r>
       <w:r>
-        <w:rPr/>
+        <w:rPr>
+          <w:rFonts w:ascii="Liberation Sans" w:hAnsi="Liberation Sans"/>
+        </w:rPr>
       </w:r>
       <m:oMath xmlns:m="http://schemas.openxmlformats.org/officeDocument/2006/math">
         <m:r>
@@ -2020,6 +3681,102 @@
         <w:jc w:val="left"/>
         <w:rPr>
           <w:rFonts w:ascii="Liberation Sans" w:hAnsi="Liberation Sans"/>
+        </w:rPr>
+      </w:pPr>
+      <w:r>
+        <w:rPr>
+          <w:rFonts w:ascii="Liberation Sans" w:hAnsi="Liberation Sans"/>
+        </w:rPr>
+      </w:r>
+    </w:p>
+    <w:p>
+      <w:pPr>
+        <w:pStyle w:val="Normal"/>
+        <w:bidi w:val="0"/>
+        <w:jc w:val="left"/>
+        <w:rPr>
+          <w:rFonts w:ascii="Liberation Sans" w:hAnsi="Liberation Sans"/>
+        </w:rPr>
+      </w:pPr>
+      <w:r>
+        <w:rPr>
+          <w:rFonts w:ascii="Liberation Sans" w:hAnsi="Liberation Sans"/>
+          <w:b w:val="false"/>
+          <w:bCs w:val="false"/>
+          <w:sz w:val="24"/>
+          <w:szCs w:val="24"/>
+          <w:u w:val="none"/>
+        </w:rPr>
+        <w:t xml:space="preserve">1. </w:t>
+      </w:r>
+      <w:r>
+        <w:rPr>
+          <w:rFonts w:ascii="Liberation Sans" w:hAnsi="Liberation Sans"/>
+        </w:rPr>
+      </w:r>
+      <m:oMath xmlns:m="http://schemas.openxmlformats.org/officeDocument/2006/math">
+        <m:nary>
+          <m:naryPr>
+            <m:chr m:val="∫"/>
+            <m:subHide m:val="1"/>
+            <m:supHide m:val="1"/>
+          </m:naryPr>
+          <m:sub/>
+          <m:sup/>
+          <m:e>
+            <m:sSup>
+              <m:e>
+                <m:r>
+                  <w:rPr>
+                    <w:rFonts w:ascii="Cambria Math" w:hAnsi="Cambria Math"/>
+                  </w:rPr>
+                  <m:t xml:space="preserve">tan</m:t>
+                </m:r>
+              </m:e>
+              <m:sup>
+                <m:r>
+                  <w:rPr>
+                    <w:rFonts w:ascii="Cambria Math" w:hAnsi="Cambria Math"/>
+                  </w:rPr>
+                  <m:t xml:space="preserve">3</m:t>
+                </m:r>
+              </m:sup>
+            </m:sSup>
+            <m:r>
+              <w:rPr>
+                <w:rFonts w:ascii="Cambria Math" w:hAnsi="Cambria Math"/>
+              </w:rPr>
+              <m:t xml:space="preserve">x</m:t>
+            </m:r>
+            <m:r>
+              <w:rPr>
+                <w:rFonts w:ascii="Cambria Math" w:hAnsi="Cambria Math"/>
+              </w:rPr>
+              <m:t xml:space="preserve">sec</m:t>
+            </m:r>
+            <m:r>
+              <w:rPr>
+                <w:rFonts w:ascii="Cambria Math" w:hAnsi="Cambria Math"/>
+              </w:rPr>
+              <m:t xml:space="preserve">x</m:t>
+            </m:r>
+            <m:r>
+              <w:rPr>
+                <w:rFonts w:ascii="Cambria Math" w:hAnsi="Cambria Math"/>
+              </w:rPr>
+              <m:t xml:space="preserve">dx</m:t>
+            </m:r>
+          </m:e>
+        </m:nary>
+      </m:oMath>
+    </w:p>
+    <w:p>
+      <w:pPr>
+        <w:pStyle w:val="Normal"/>
+        <w:bidi w:val="0"/>
+        <w:jc w:val="left"/>
+        <w:rPr>
+          <w:rFonts w:ascii="Liberation Sans" w:hAnsi="Liberation Sans"/>
           <w:b w:val="false"/>
           <w:b w:val="false"/>
           <w:bCs w:val="false"/>
@@ -2043,14 +3800,25 @@
       <w:pPr>
         <w:pStyle w:val="Normal"/>
         <w:bidi w:val="0"/>
-        <w:jc w:val="left"/>
-        <w:rPr>
-          <w:rFonts w:ascii="Liberation Sans" w:hAnsi="Liberation Sans"/>
-        </w:rPr>
-      </w:pPr>
-      <w:r>
-        <w:rPr>
-          <w:rFonts w:ascii="Liberation Sans" w:hAnsi="Liberation Sans"/>
+        <w:jc w:val="center"/>
+        <w:rPr>
+          <w:rFonts w:ascii="Liberation Sans" w:hAnsi="Liberation Sans"/>
+          <w:b/>
+          <w:b/>
+          <w:bCs/>
+          <w:sz w:val="64"/>
+          <w:szCs w:val="64"/>
+          <w:u w:val="single"/>
+        </w:rPr>
+      </w:pPr>
+      <w:r>
+        <w:rPr>
+          <w:rFonts w:ascii="Liberation Sans" w:hAnsi="Liberation Sans"/>
+          <w:b/>
+          <w:bCs/>
+          <w:sz w:val="64"/>
+          <w:szCs w:val="64"/>
+          <w:u w:val="single"/>
         </w:rPr>
         <w:t>TRIGONOMETRIC SUBSTITUTION</w:t>
       </w:r>
@@ -2073,20 +3841,87 @@
           <w:szCs w:val="24"/>
           <w:u w:val="none"/>
         </w:rPr>
-        <w:t>Recall SOH CAH TOA</w:t>
-      </w:r>
-    </w:p>
-    <w:p>
-      <w:pPr>
-        <w:pStyle w:val="Normal"/>
-        <w:bidi w:val="0"/>
-        <w:jc w:val="left"/>
-        <w:rPr>
-          <w:rFonts w:ascii="Liberation Sans" w:hAnsi="Liberation Sans"/>
-        </w:rPr>
-      </w:pPr>
-      <w:r>
-        <w:rPr/>
+        <w:t xml:space="preserve">Recall </w:t>
+      </w:r>
+      <w:r>
+        <w:rPr>
+          <w:rFonts w:ascii="Liberation Sans" w:hAnsi="Liberation Sans"/>
+          <w:b w:val="false"/>
+          <w:bCs w:val="false"/>
+          <w:sz w:val="24"/>
+          <w:szCs w:val="24"/>
+          <w:u w:val="none"/>
+        </w:rPr>
+      </w:r>
+      <m:oMath xmlns:m="http://schemas.openxmlformats.org/officeDocument/2006/math">
+        <m:r>
+          <w:rPr>
+            <w:rFonts w:ascii="Cambria Math" w:hAnsi="Cambria Math"/>
+          </w:rPr>
+          <m:t xml:space="preserve">SOH</m:t>
+        </m:r>
+      </m:oMath>
+      <w:r>
+        <w:rPr>
+          <w:rFonts w:ascii="Liberation Sans" w:hAnsi="Liberation Sans"/>
+          <w:b w:val="false"/>
+          <w:bCs w:val="false"/>
+          <w:sz w:val="24"/>
+          <w:szCs w:val="24"/>
+          <w:u w:val="none"/>
+        </w:rPr>
+        <w:t xml:space="preserve"> </w:t>
+      </w:r>
+      <w:r>
+        <w:rPr>
+          <w:rFonts w:ascii="Liberation Sans" w:hAnsi="Liberation Sans"/>
+          <w:b w:val="false"/>
+          <w:bCs w:val="false"/>
+          <w:sz w:val="24"/>
+          <w:szCs w:val="24"/>
+          <w:u w:val="none"/>
+        </w:rPr>
+      </w:r>
+      <m:oMath xmlns:m="http://schemas.openxmlformats.org/officeDocument/2006/math">
+        <m:r>
+          <w:rPr>
+            <w:rFonts w:ascii="Cambria Math" w:hAnsi="Cambria Math"/>
+          </w:rPr>
+          <m:t xml:space="preserve">CAH</m:t>
+        </m:r>
+      </m:oMath>
+      <w:r>
+        <w:rPr>
+          <w:rFonts w:ascii="Liberation Sans" w:hAnsi="Liberation Sans"/>
+          <w:b w:val="false"/>
+          <w:bCs w:val="false"/>
+          <w:sz w:val="24"/>
+          <w:szCs w:val="24"/>
+          <w:u w:val="none"/>
+        </w:rPr>
+      </w:r>
+      <m:oMath xmlns:m="http://schemas.openxmlformats.org/officeDocument/2006/math">
+        <m:r>
+          <w:rPr>
+            <w:rFonts w:ascii="Cambria Math" w:hAnsi="Cambria Math"/>
+          </w:rPr>
+          <m:t xml:space="preserve">TOA</m:t>
+        </m:r>
+      </m:oMath>
+    </w:p>
+    <w:p>
+      <w:pPr>
+        <w:pStyle w:val="Normal"/>
+        <w:bidi w:val="0"/>
+        <w:jc w:val="left"/>
+        <w:rPr>
+          <w:rFonts w:ascii="Liberation Sans" w:hAnsi="Liberation Sans"/>
+        </w:rPr>
+      </w:pPr>
+      <w:r>
+        <w:rPr>
+          <w:rFonts w:ascii="Liberation Sans" w:hAnsi="Liberation Sans"/>
+        </w:rPr>
       </w:r>
       <m:oMathPara xmlns:m="http://schemas.openxmlformats.org/officeDocument/2006/math">
         <m:oMathParaPr>
@@ -2179,7 +4014,9 @@
         <w:t xml:space="preserve">if </w:t>
       </w:r>
       <w:r>
-        <w:rPr/>
+        <w:rPr>
+          <w:rFonts w:ascii="Liberation Sans" w:hAnsi="Liberation Sans"/>
+        </w:rPr>
       </w:r>
       <m:oMath xmlns:m="http://schemas.openxmlformats.org/officeDocument/2006/math">
         <m:r>
@@ -2224,7 +4061,9 @@
         </w:rPr>
       </w:pPr>
       <w:r>
-        <w:rPr/>
+        <w:rPr>
+          <w:rFonts w:ascii="Liberation Sans" w:hAnsi="Liberation Sans"/>
+        </w:rPr>
       </w:r>
       <m:oMathPara xmlns:m="http://schemas.openxmlformats.org/officeDocument/2006/math">
         <m:oMathParaPr>
@@ -2280,7 +4119,9 @@
         </w:rPr>
       </w:pPr>
       <w:r>
-        <w:rPr/>
+        <w:rPr>
+          <w:rFonts w:ascii="Liberation Sans" w:hAnsi="Liberation Sans"/>
+        </w:rPr>
       </w:r>
       <m:oMathPara xmlns:m="http://schemas.openxmlformats.org/officeDocument/2006/math">
         <m:oMathParaPr>
@@ -2425,7 +4266,9 @@
         <w:t xml:space="preserve">Given an example, </w:t>
       </w:r>
       <w:r>
-        <w:rPr/>
+        <w:rPr>
+          <w:rFonts w:ascii="Liberation Sans" w:hAnsi="Liberation Sans"/>
+        </w:rPr>
       </w:r>
       <m:oMath xmlns:m="http://schemas.openxmlformats.org/officeDocument/2006/math">
         <m:rad>
@@ -2491,7 +4334,9 @@
         <w:t xml:space="preserve">, </w:t>
       </w:r>
       <w:r>
-        <w:rPr/>
+        <w:rPr>
+          <w:rFonts w:ascii="Liberation Sans" w:hAnsi="Liberation Sans"/>
+        </w:rPr>
       </w:r>
       <m:oMath xmlns:m="http://schemas.openxmlformats.org/officeDocument/2006/math">
         <m:r>
@@ -2536,7 +4381,9 @@
         </w:rPr>
       </w:pPr>
       <w:r>
-        <w:rPr/>
+        <w:rPr>
+          <w:rFonts w:ascii="Liberation Sans" w:hAnsi="Liberation Sans"/>
+        </w:rPr>
       </w:r>
       <m:oMathPara xmlns:m="http://schemas.openxmlformats.org/officeDocument/2006/math">
         <m:oMathParaPr>
@@ -2598,7 +4445,9 @@
         </w:rPr>
       </w:pPr>
       <w:r>
-        <w:rPr/>
+        <w:rPr>
+          <w:rFonts w:ascii="Liberation Sans" w:hAnsi="Liberation Sans"/>
+        </w:rPr>
       </w:r>
       <m:oMathPara xmlns:m="http://schemas.openxmlformats.org/officeDocument/2006/math">
         <m:oMathParaPr>
@@ -2662,7 +4511,9 @@
         </w:rPr>
       </w:pPr>
       <w:r>
-        <w:rPr/>
+        <w:rPr>
+          <w:rFonts w:ascii="Liberation Sans" w:hAnsi="Liberation Sans"/>
+        </w:rPr>
       </w:r>
       <m:oMathPara xmlns:m="http://schemas.openxmlformats.org/officeDocument/2006/math">
         <m:oMathParaPr>
@@ -2754,7 +4605,9 @@
         <w:t xml:space="preserve">1. When you have a question containing </w:t>
       </w:r>
       <w:r>
-        <w:rPr/>
+        <w:rPr>
+          <w:rFonts w:ascii="Liberation Sans" w:hAnsi="Liberation Sans"/>
+        </w:rPr>
       </w:r>
       <m:oMath xmlns:m="http://schemas.openxmlformats.org/officeDocument/2006/math">
         <m:rad>
@@ -2815,7 +4668,9 @@
         <w:t xml:space="preserve">, z = </w:t>
       </w:r>
       <w:r>
-        <w:rPr/>
+        <w:rPr>
+          <w:rFonts w:ascii="Liberation Sans" w:hAnsi="Liberation Sans"/>
+        </w:rPr>
       </w:r>
       <m:oMath xmlns:m="http://schemas.openxmlformats.org/officeDocument/2006/math">
         <m:r>
@@ -2854,7 +4709,9 @@
         <w:t xml:space="preserve">2. When you have a question containing 1 over </w:t>
       </w:r>
       <w:r>
-        <w:rPr/>
+        <w:rPr>
+          <w:rFonts w:ascii="Liberation Sans" w:hAnsi="Liberation Sans"/>
+        </w:rPr>
       </w:r>
       <m:oMath xmlns:m="http://schemas.openxmlformats.org/officeDocument/2006/math">
         <m:rad>
@@ -2915,7 +4772,9 @@
         <w:t xml:space="preserve">, </w:t>
       </w:r>
       <w:r>
-        <w:rPr/>
+        <w:rPr>
+          <w:rFonts w:ascii="Liberation Sans" w:hAnsi="Liberation Sans"/>
+        </w:rPr>
       </w:r>
       <m:oMath xmlns:m="http://schemas.openxmlformats.org/officeDocument/2006/math">
         <m:r>
@@ -2966,7 +4825,9 @@
         <w:t xml:space="preserve">3. When you have a question containing   </w:t>
       </w:r>
       <w:r>
-        <w:rPr/>
+        <w:rPr>
+          <w:rFonts w:ascii="Liberation Sans" w:hAnsi="Liberation Sans"/>
+        </w:rPr>
       </w:r>
       <m:oMath xmlns:m="http://schemas.openxmlformats.org/officeDocument/2006/math">
         <m:rad>
@@ -3027,7 +4888,9 @@
         <w:t xml:space="preserve">, </w:t>
       </w:r>
       <w:r>
-        <w:rPr/>
+        <w:rPr>
+          <w:rFonts w:ascii="Liberation Sans" w:hAnsi="Liberation Sans"/>
+        </w:rPr>
       </w:r>
       <m:oMath xmlns:m="http://schemas.openxmlformats.org/officeDocument/2006/math">
         <m:r>
@@ -3078,7 +4941,9 @@
         <w:t xml:space="preserve">4. When you have a question containing root </w:t>
       </w:r>
       <w:r>
-        <w:rPr/>
+        <w:rPr>
+          <w:rFonts w:ascii="Liberation Sans" w:hAnsi="Liberation Sans"/>
+        </w:rPr>
       </w:r>
       <m:oMath xmlns:m="http://schemas.openxmlformats.org/officeDocument/2006/math">
         <m:sSup>
@@ -3131,7 +4996,9 @@
         <w:t xml:space="preserve">, </w:t>
       </w:r>
       <w:r>
-        <w:rPr/>
+        <w:rPr>
+          <w:rFonts w:ascii="Liberation Sans" w:hAnsi="Liberation Sans"/>
+        </w:rPr>
       </w:r>
       <m:oMath xmlns:m="http://schemas.openxmlformats.org/officeDocument/2006/math">
         <m:r>
@@ -3182,7 +5049,9 @@
         <w:t xml:space="preserve">5. When you have a question containing   </w:t>
       </w:r>
       <w:r>
-        <w:rPr/>
+        <w:rPr>
+          <w:rFonts w:ascii="Liberation Sans" w:hAnsi="Liberation Sans"/>
+        </w:rPr>
       </w:r>
       <m:oMath xmlns:m="http://schemas.openxmlformats.org/officeDocument/2006/math">
         <m:sSup>
@@ -3235,7 +5104,9 @@
         <w:t xml:space="preserve">, </w:t>
       </w:r>
       <w:r>
-        <w:rPr/>
+        <w:rPr>
+          <w:rFonts w:ascii="Liberation Sans" w:hAnsi="Liberation Sans"/>
+        </w:rPr>
       </w:r>
       <m:oMath xmlns:m="http://schemas.openxmlformats.org/officeDocument/2006/math">
         <m:r>
@@ -3295,7 +5166,9 @@
         </w:rPr>
       </w:pPr>
       <w:r>
-        <w:rPr/>
+        <w:rPr>
+          <w:rFonts w:ascii="Liberation Sans" w:hAnsi="Liberation Sans"/>
+        </w:rPr>
       </w:r>
       <m:oMathPara xmlns:m="http://schemas.openxmlformats.org/officeDocument/2006/math">
         <m:oMathParaPr>
@@ -3574,7 +5447,9 @@
         </w:rPr>
       </w:pPr>
       <w:r>
-        <w:rPr/>
+        <w:rPr>
+          <w:rFonts w:ascii="Liberation Sans" w:hAnsi="Liberation Sans"/>
+        </w:rPr>
       </w:r>
       <m:oMathPara xmlns:m="http://schemas.openxmlformats.org/officeDocument/2006/math">
         <m:oMathParaPr>
@@ -3879,7 +5754,9 @@
         </w:rPr>
       </w:pPr>
       <w:r>
-        <w:rPr/>
+        <w:rPr>
+          <w:rFonts w:ascii="Liberation Sans" w:hAnsi="Liberation Sans"/>
+        </w:rPr>
       </w:r>
       <m:oMathPara xmlns:m="http://schemas.openxmlformats.org/officeDocument/2006/math">
         <m:oMathParaPr>
@@ -4184,14 +6061,25 @@
       <w:pPr>
         <w:pStyle w:val="Normal"/>
         <w:bidi w:val="0"/>
-        <w:jc w:val="left"/>
-        <w:rPr>
-          <w:rFonts w:ascii="Liberation Sans" w:hAnsi="Liberation Sans"/>
-        </w:rPr>
-      </w:pPr>
-      <w:r>
-        <w:rPr>
-          <w:rFonts w:ascii="Liberation Sans" w:hAnsi="Liberation Sans"/>
+        <w:jc w:val="center"/>
+        <w:rPr>
+          <w:rFonts w:ascii="Liberation Sans" w:hAnsi="Liberation Sans"/>
+          <w:b/>
+          <w:b/>
+          <w:bCs/>
+          <w:sz w:val="64"/>
+          <w:szCs w:val="64"/>
+          <w:u w:val="single"/>
+        </w:rPr>
+      </w:pPr>
+      <w:r>
+        <w:rPr>
+          <w:rFonts w:ascii="Liberation Sans" w:hAnsi="Liberation Sans"/>
+          <w:b/>
+          <w:bCs/>
+          <w:sz w:val="64"/>
+          <w:szCs w:val="64"/>
+          <w:u w:val="single"/>
         </w:rPr>
         <w:t>REDUCTION FORMULAE</w:t>
       </w:r>
@@ -4258,7 +6146,9 @@
         <w:t xml:space="preserve">1. The reduction formula for sine </w:t>
       </w:r>
       <w:r>
-        <w:rPr/>
+        <w:rPr>
+          <w:rFonts w:ascii="Liberation Sans" w:hAnsi="Liberation Sans"/>
+        </w:rPr>
       </w:r>
       <m:oMath xmlns:m="http://schemas.openxmlformats.org/officeDocument/2006/math">
         <m:nary>
@@ -4494,6 +6384,156 @@
           </m:e>
         </m:nary>
       </m:oMath>
+      <w:r>
+        <w:rPr>
+          <w:rFonts w:ascii="Liberation Sans" w:hAnsi="Liberation Sans"/>
+        </w:rPr>
+        <w:t>. To prove the reduction formula of sin,</w:t>
+      </w:r>
+    </w:p>
+    <w:p>
+      <w:pPr>
+        <w:pStyle w:val="Normal"/>
+        <w:bidi w:val="0"/>
+        <w:jc w:val="left"/>
+        <w:rPr>
+          <w:rFonts w:ascii="Liberation Sans" w:hAnsi="Liberation Sans"/>
+        </w:rPr>
+      </w:pPr>
+      <w:r>
+        <w:rPr>
+          <w:rFonts w:ascii="Liberation Sans" w:hAnsi="Liberation Sans"/>
+        </w:rPr>
+      </w:r>
+      <m:oMathPara xmlns:m="http://schemas.openxmlformats.org/officeDocument/2006/math">
+        <m:oMathParaPr>
+          <m:jc m:val="left"/>
+        </m:oMathParaPr>
+        <m:oMath>
+          <m:nary>
+            <m:naryPr>
+              <m:chr m:val="∫"/>
+              <m:subHide m:val="1"/>
+              <m:supHide m:val="1"/>
+            </m:naryPr>
+            <m:sub/>
+            <m:sup/>
+            <m:e>
+              <m:sSup>
+                <m:e>
+                  <m:r>
+                    <w:rPr>
+                      <w:rFonts w:ascii="Cambria Math" w:hAnsi="Cambria Math"/>
+                    </w:rPr>
+                    <m:t xml:space="preserve">sin</m:t>
+                  </m:r>
+                </m:e>
+                <m:sup>
+                  <m:r>
+                    <w:rPr>
+                      <w:rFonts w:ascii="Cambria Math" w:hAnsi="Cambria Math"/>
+                    </w:rPr>
+                    <m:t xml:space="preserve">n</m:t>
+                  </m:r>
+                </m:sup>
+              </m:sSup>
+              <m:r>
+                <w:rPr>
+                  <w:rFonts w:ascii="Cambria Math" w:hAnsi="Cambria Math"/>
+                </w:rPr>
+                <m:t xml:space="preserve">dx</m:t>
+              </m:r>
+            </m:e>
+          </m:nary>
+          <m:r>
+            <w:rPr>
+              <w:rFonts w:ascii="Cambria Math" w:hAnsi="Cambria Math"/>
+            </w:rPr>
+            <m:t xml:space="preserve">=</m:t>
+          </m:r>
+          <m:nary>
+            <m:naryPr>
+              <m:chr m:val="∫"/>
+              <m:subHide m:val="1"/>
+              <m:supHide m:val="1"/>
+            </m:naryPr>
+            <m:sub/>
+            <m:sup/>
+            <m:e>
+              <m:sSup>
+                <m:e>
+                  <m:r>
+                    <w:rPr>
+                      <w:rFonts w:ascii="Cambria Math" w:hAnsi="Cambria Math"/>
+                    </w:rPr>
+                    <m:t xml:space="preserve">sin</m:t>
+                  </m:r>
+                </m:e>
+                <m:sup>
+                  <m:r>
+                    <w:rPr>
+                      <w:rFonts w:ascii="Cambria Math" w:hAnsi="Cambria Math"/>
+                    </w:rPr>
+                    <m:t xml:space="preserve">n</m:t>
+                  </m:r>
+                  <m:r>
+                    <w:rPr>
+                      <w:rFonts w:ascii="Cambria Math" w:hAnsi="Cambria Math"/>
+                    </w:rPr>
+                    <m:t xml:space="preserve">−</m:t>
+                  </m:r>
+                  <m:r>
+                    <w:rPr>
+                      <w:rFonts w:ascii="Cambria Math" w:hAnsi="Cambria Math"/>
+                    </w:rPr>
+                    <m:t xml:space="preserve">1</m:t>
+                  </m:r>
+                </m:sup>
+              </m:sSup>
+              <m:r>
+                <w:rPr>
+                  <w:rFonts w:ascii="Cambria Math" w:hAnsi="Cambria Math"/>
+                </w:rPr>
+                <m:t xml:space="preserve">x</m:t>
+              </m:r>
+              <m:r>
+                <w:rPr>
+                  <w:rFonts w:ascii="Cambria Math" w:hAnsi="Cambria Math"/>
+                </w:rPr>
+                <m:t xml:space="preserve">sin</m:t>
+              </m:r>
+              <m:r>
+                <w:rPr>
+                  <w:rFonts w:ascii="Cambria Math" w:hAnsi="Cambria Math"/>
+                </w:rPr>
+                <m:t xml:space="preserve">x</m:t>
+              </m:r>
+              <m:r>
+                <w:rPr>
+                  <w:rFonts w:ascii="Cambria Math" w:hAnsi="Cambria Math"/>
+                </w:rPr>
+                <m:t xml:space="preserve">dx</m:t>
+              </m:r>
+            </m:e>
+          </m:nary>
+        </m:oMath>
+      </m:oMathPara>
+    </w:p>
+    <w:p>
+      <w:pPr>
+        <w:pStyle w:val="Normal"/>
+        <w:bidi w:val="0"/>
+        <w:jc w:val="left"/>
+        <w:rPr>
+          <w:rFonts w:ascii="Liberation Sans" w:hAnsi="Liberation Sans"/>
+        </w:rPr>
+      </w:pPr>
+      <w:r>
+        <w:rPr>
+          <w:rFonts w:ascii="Liberation Sans" w:hAnsi="Liberation Sans"/>
+        </w:rPr>
+        <w:t>The you solve by parts</w:t>
+      </w:r>
     </w:p>
     <w:p>
       <w:pPr>
@@ -4511,7 +6551,9 @@
         <w:t xml:space="preserve">2. The reduction formula for cosine </w:t>
       </w:r>
       <w:r>
-        <w:rPr/>
+        <w:rPr>
+          <w:rFonts w:ascii="Liberation Sans" w:hAnsi="Liberation Sans"/>
+        </w:rPr>
       </w:r>
       <m:oMath xmlns:m="http://schemas.openxmlformats.org/officeDocument/2006/math">
         <m:nary>
@@ -4758,7 +6800,9 @@
         <w:t xml:space="preserve">3. The reduction formula for secant </w:t>
       </w:r>
       <w:r>
-        <w:rPr/>
+        <w:rPr>
+          <w:rFonts w:ascii="Liberation Sans" w:hAnsi="Liberation Sans"/>
+        </w:rPr>
       </w:r>
       <m:oMath xmlns:m="http://schemas.openxmlformats.org/officeDocument/2006/math">
         <m:nary>
@@ -5024,7 +7068,9 @@
         <w:t xml:space="preserve">4. The reduction formula for tangent </w:t>
       </w:r>
       <w:r>
-        <w:rPr/>
+        <w:rPr>
+          <w:rFonts w:ascii="Liberation Sans" w:hAnsi="Liberation Sans"/>
+        </w:rPr>
       </w:r>
       <m:oMath xmlns:m="http://schemas.openxmlformats.org/officeDocument/2006/math">
         <m:nary>
@@ -5214,14 +7260,25 @@
       <w:pPr>
         <w:pStyle w:val="Normal"/>
         <w:bidi w:val="0"/>
-        <w:jc w:val="left"/>
-        <w:rPr>
-          <w:rFonts w:ascii="Liberation Sans" w:hAnsi="Liberation Sans"/>
-        </w:rPr>
-      </w:pPr>
-      <w:r>
-        <w:rPr>
-          <w:rFonts w:ascii="Liberation Sans" w:hAnsi="Liberation Sans"/>
+        <w:jc w:val="center"/>
+        <w:rPr>
+          <w:rFonts w:ascii="Liberation Sans" w:hAnsi="Liberation Sans"/>
+          <w:b/>
+          <w:b/>
+          <w:bCs/>
+          <w:sz w:val="52"/>
+          <w:szCs w:val="52"/>
+          <w:u w:val="single"/>
+        </w:rPr>
+      </w:pPr>
+      <w:r>
+        <w:rPr>
+          <w:rFonts w:ascii="Liberation Sans" w:hAnsi="Liberation Sans"/>
+          <w:b/>
+          <w:bCs/>
+          <w:sz w:val="52"/>
+          <w:szCs w:val="52"/>
+          <w:u w:val="single"/>
         </w:rPr>
         <w:t>Questions</w:t>
       </w:r>
@@ -5233,8 +7290,6 @@
         <w:jc w:val="left"/>
         <w:rPr>
           <w:rFonts w:ascii="Liberation Sans" w:hAnsi="Liberation Sans"/>
-          <w:sz w:val="22"/>
-          <w:szCs w:val="22"/>
         </w:rPr>
       </w:pPr>
       <w:r>
@@ -5249,7 +7304,9 @@
         <w:t xml:space="preserve">1.  </w:t>
       </w:r>
       <w:r>
-        <w:rPr/>
+        <w:rPr>
+          <w:rFonts w:ascii="Liberation Sans" w:hAnsi="Liberation Sans"/>
+        </w:rPr>
       </w:r>
       <m:oMath xmlns:m="http://schemas.openxmlformats.org/officeDocument/2006/math">
         <m:nary>
@@ -5291,7 +7348,9 @@
         <w:t xml:space="preserve"> Answer: </w:t>
       </w:r>
       <w:r>
-        <w:rPr/>
+        <w:rPr>
+          <w:rFonts w:ascii="Liberation Sans" w:hAnsi="Liberation Sans"/>
+        </w:rPr>
       </w:r>
       <m:oMath xmlns:m="http://schemas.openxmlformats.org/officeDocument/2006/math">
         <m:r>
@@ -5341,8 +7400,6 @@
         <w:jc w:val="left"/>
         <w:rPr>
           <w:rFonts w:ascii="Liberation Sans" w:hAnsi="Liberation Sans"/>
-          <w:sz w:val="22"/>
-          <w:szCs w:val="22"/>
         </w:rPr>
       </w:pPr>
       <w:r>
@@ -5372,8 +7429,6 @@
         <w:jc w:val="left"/>
         <w:rPr>
           <w:rFonts w:ascii="Liberation Sans" w:hAnsi="Liberation Sans"/>
-          <w:sz w:val="22"/>
-          <w:szCs w:val="22"/>
         </w:rPr>
       </w:pPr>
       <w:r>
@@ -5388,7 +7443,9 @@
         <w:t xml:space="preserve">3. Find the integral: </w:t>
       </w:r>
       <w:r>
-        <w:rPr/>
+        <w:rPr>
+          <w:rFonts w:ascii="Liberation Sans" w:hAnsi="Liberation Sans"/>
+        </w:rPr>
       </w:r>
       <m:oMath xmlns:m="http://schemas.openxmlformats.org/officeDocument/2006/math">
         <m:nary>
@@ -5487,29 +7544,44 @@
         <w:jc w:val="left"/>
         <w:rPr>
           <w:rFonts w:ascii="Liberation Sans" w:hAnsi="Liberation Sans"/>
+        </w:rPr>
+      </w:pPr>
+      <w:r>
+        <w:rPr>
+          <w:rFonts w:ascii="Liberation Sans" w:hAnsi="Liberation Sans"/>
           <w:sz w:val="22"/>
           <w:szCs w:val="22"/>
         </w:rPr>
-      </w:pPr>
-      <w:r>
+        <w:t>Solutions</w:t>
+      </w:r>
+    </w:p>
+    <w:p>
+      <w:pPr>
+        <w:pStyle w:val="Normal"/>
+        <w:bidi w:val="0"/>
+        <w:jc w:val="left"/>
         <w:rPr>
           <w:rFonts w:ascii="Liberation Sans" w:hAnsi="Liberation Sans"/>
           <w:sz w:val="22"/>
           <w:szCs w:val="22"/>
         </w:rPr>
-        <w:t>Solutions</w:t>
-      </w:r>
-    </w:p>
-    <w:p>
-      <w:pPr>
-        <w:pStyle w:val="Normal"/>
-        <w:bidi w:val="0"/>
-        <w:jc w:val="left"/>
+      </w:pPr>
+      <w:r>
         <w:rPr>
           <w:rFonts w:ascii="Liberation Sans" w:hAnsi="Liberation Sans"/>
           <w:sz w:val="22"/>
           <w:szCs w:val="22"/>
         </w:rPr>
+      </w:r>
+    </w:p>
+    <w:p>
+      <w:pPr>
+        <w:pStyle w:val="Normal"/>
+        <w:bidi w:val="0"/>
+        <w:jc w:val="left"/>
+        <w:rPr>
+          <w:rFonts w:ascii="Liberation Sans" w:hAnsi="Liberation Sans"/>
+        </w:rPr>
       </w:pPr>
       <w:r>
         <w:rPr>
@@ -5517,29 +7589,12 @@
           <w:sz w:val="22"/>
           <w:szCs w:val="22"/>
         </w:rPr>
-      </w:r>
-    </w:p>
-    <w:p>
-      <w:pPr>
-        <w:pStyle w:val="Normal"/>
-        <w:bidi w:val="0"/>
-        <w:jc w:val="left"/>
-        <w:rPr>
-          <w:rFonts w:ascii="Liberation Sans" w:hAnsi="Liberation Sans"/>
-          <w:sz w:val="22"/>
-          <w:szCs w:val="22"/>
-        </w:rPr>
-      </w:pPr>
-      <w:r>
-        <w:rPr>
-          <w:rFonts w:ascii="Liberation Sans" w:hAnsi="Liberation Sans"/>
-          <w:sz w:val="22"/>
-          <w:szCs w:val="22"/>
-        </w:rPr>
         <w:t xml:space="preserve">1. </w:t>
       </w:r>
       <w:r>
-        <w:rPr/>
+        <w:rPr>
+          <w:rFonts w:ascii="Liberation Sans" w:hAnsi="Liberation Sans"/>
+        </w:rPr>
       </w:r>
       <m:oMath xmlns:m="http://schemas.openxmlformats.org/officeDocument/2006/math">
         <m:nary>
@@ -5597,6 +7652,7 @@
         <w:bidi w:val="0"/>
         <w:jc w:val="left"/>
         <w:rPr>
+          <w:rFonts w:ascii="Liberation Sans" w:hAnsi="Liberation Sans"/>
           <w:b w:val="false"/>
           <w:b w:val="false"/>
           <w:bCs w:val="false"/>
@@ -5605,6 +7661,7 @@
       </w:pPr>
       <w:r>
         <w:rPr>
+          <w:rFonts w:ascii="Liberation Sans" w:hAnsi="Liberation Sans"/>
           <w:b w:val="false"/>
           <w:bCs w:val="false"/>
           <w:u w:val="none"/>
@@ -5618,8 +7675,6 @@
         <w:jc w:val="left"/>
         <w:rPr>
           <w:rFonts w:ascii="Liberation Sans" w:hAnsi="Liberation Sans"/>
-          <w:sz w:val="22"/>
-          <w:szCs w:val="22"/>
         </w:rPr>
       </w:pPr>
       <w:r>
@@ -5634,7 +7689,9 @@
         <w:t xml:space="preserve">Let </w:t>
       </w:r>
       <w:r>
-        <w:rPr/>
+        <w:rPr>
+          <w:rFonts w:ascii="Liberation Sans" w:hAnsi="Liberation Sans"/>
+        </w:rPr>
       </w:r>
       <m:oMath xmlns:m="http://schemas.openxmlformats.org/officeDocument/2006/math">
         <m:r>
@@ -5670,12 +7727,12 @@
         <w:jc w:val="left"/>
         <w:rPr>
           <w:rFonts w:ascii="Liberation Sans" w:hAnsi="Liberation Sans"/>
-          <w:sz w:val="22"/>
-          <w:szCs w:val="22"/>
-        </w:rPr>
-      </w:pPr>
-      <w:r>
-        <w:rPr/>
+        </w:rPr>
+      </w:pPr>
+      <w:r>
+        <w:rPr>
+          <w:rFonts w:ascii="Liberation Sans" w:hAnsi="Liberation Sans"/>
+        </w:rPr>
       </w:r>
       <m:oMathPara xmlns:m="http://schemas.openxmlformats.org/officeDocument/2006/math">
         <m:oMathParaPr>
@@ -5748,12 +7805,12 @@
         <w:jc w:val="left"/>
         <w:rPr>
           <w:rFonts w:ascii="Liberation Sans" w:hAnsi="Liberation Sans"/>
-          <w:sz w:val="22"/>
-          <w:szCs w:val="22"/>
-        </w:rPr>
-      </w:pPr>
-      <w:r>
-        <w:rPr/>
+        </w:rPr>
+      </w:pPr>
+      <w:r>
+        <w:rPr>
+          <w:rFonts w:ascii="Liberation Sans" w:hAnsi="Liberation Sans"/>
+        </w:rPr>
       </w:r>
       <m:oMathPara xmlns:m="http://schemas.openxmlformats.org/officeDocument/2006/math">
         <m:oMathParaPr>
@@ -5820,12 +7877,12 @@
         <w:jc w:val="left"/>
         <w:rPr>
           <w:rFonts w:ascii="Liberation Sans" w:hAnsi="Liberation Sans"/>
-          <w:sz w:val="22"/>
-          <w:szCs w:val="22"/>
-        </w:rPr>
-      </w:pPr>
-      <w:r>
-        <w:rPr/>
+        </w:rPr>
+      </w:pPr>
+      <w:r>
+        <w:rPr>
+          <w:rFonts w:ascii="Liberation Sans" w:hAnsi="Liberation Sans"/>
+        </w:rPr>
       </w:r>
       <m:oMathPara xmlns:m="http://schemas.openxmlformats.org/officeDocument/2006/math">
         <m:oMathParaPr>
@@ -5905,6 +7962,7 @@
         <w:bidi w:val="0"/>
         <w:jc w:val="left"/>
         <w:rPr>
+          <w:rFonts w:ascii="Liberation Sans" w:hAnsi="Liberation Sans"/>
           <w:b w:val="false"/>
           <w:b w:val="false"/>
           <w:bCs w:val="false"/>
@@ -5913,6 +7971,7 @@
       </w:pPr>
       <w:r>
         <w:rPr>
+          <w:rFonts w:ascii="Liberation Sans" w:hAnsi="Liberation Sans"/>
           <w:b w:val="false"/>
           <w:bCs w:val="false"/>
           <w:u w:val="none"/>
@@ -5952,20 +8011,20 @@
         <w:jc w:val="left"/>
         <w:rPr>
           <w:rFonts w:ascii="Liberation Sans" w:hAnsi="Liberation Sans"/>
+        </w:rPr>
+      </w:pPr>
+      <w:r>
+        <w:rPr>
+          <w:rFonts w:ascii="Liberation Sans" w:hAnsi="Liberation Sans"/>
           <w:sz w:val="22"/>
           <w:szCs w:val="22"/>
         </w:rPr>
-      </w:pPr>
-      <w:r>
-        <w:rPr>
-          <w:rFonts w:ascii="Liberation Sans" w:hAnsi="Liberation Sans"/>
-          <w:sz w:val="22"/>
-          <w:szCs w:val="22"/>
-        </w:rPr>
         <w:t xml:space="preserve">2. </w:t>
       </w:r>
       <w:r>
-        <w:rPr/>
+        <w:rPr>
+          <w:rFonts w:ascii="Liberation Sans" w:hAnsi="Liberation Sans"/>
+        </w:rPr>
       </w:r>
       <m:oMath xmlns:m="http://schemas.openxmlformats.org/officeDocument/2006/math">
         <m:nary>
@@ -6014,12 +8073,12 @@
         <w:jc w:val="left"/>
         <w:rPr>
           <w:rFonts w:ascii="Liberation Sans" w:hAnsi="Liberation Sans"/>
-          <w:sz w:val="22"/>
-          <w:szCs w:val="22"/>
-        </w:rPr>
-      </w:pPr>
-      <w:r>
-        <w:rPr/>
+        </w:rPr>
+      </w:pPr>
+      <w:r>
+        <w:rPr>
+          <w:rFonts w:ascii="Liberation Sans" w:hAnsi="Liberation Sans"/>
+        </w:rPr>
       </w:r>
       <m:oMathPara xmlns:m="http://schemas.openxmlformats.org/officeDocument/2006/math">
         <m:oMathParaPr>
@@ -6108,12 +8167,12 @@
         <w:jc w:val="left"/>
         <w:rPr>
           <w:rFonts w:ascii="Liberation Sans" w:hAnsi="Liberation Sans"/>
-          <w:sz w:val="22"/>
-          <w:szCs w:val="22"/>
-        </w:rPr>
-      </w:pPr>
-      <w:r>
-        <w:rPr/>
+        </w:rPr>
+      </w:pPr>
+      <w:r>
+        <w:rPr>
+          <w:rFonts w:ascii="Liberation Sans" w:hAnsi="Liberation Sans"/>
+        </w:rPr>
       </w:r>
       <m:oMathPara xmlns:m="http://schemas.openxmlformats.org/officeDocument/2006/math">
         <m:oMathParaPr>
@@ -6236,8 +8295,6 @@
         <w:jc w:val="left"/>
         <w:rPr>
           <w:rFonts w:ascii="Liberation Sans" w:hAnsi="Liberation Sans"/>
-          <w:sz w:val="22"/>
-          <w:szCs w:val="22"/>
         </w:rPr>
       </w:pPr>
       <w:r>
@@ -6252,7 +8309,9 @@
         <w:t xml:space="preserve">Let </w:t>
       </w:r>
       <w:r>
-        <w:rPr/>
+        <w:rPr>
+          <w:rFonts w:ascii="Liberation Sans" w:hAnsi="Liberation Sans"/>
+        </w:rPr>
       </w:r>
       <m:oMath xmlns:m="http://schemas.openxmlformats.org/officeDocument/2006/math">
         <m:r>
@@ -6296,12 +8355,12 @@
         <w:jc w:val="left"/>
         <w:rPr>
           <w:rFonts w:ascii="Liberation Sans" w:hAnsi="Liberation Sans"/>
-          <w:sz w:val="22"/>
-          <w:szCs w:val="22"/>
-        </w:rPr>
-      </w:pPr>
-      <w:r>
-        <w:rPr/>
+        </w:rPr>
+      </w:pPr>
+      <w:r>
+        <w:rPr>
+          <w:rFonts w:ascii="Liberation Sans" w:hAnsi="Liberation Sans"/>
+        </w:rPr>
       </w:r>
       <m:oMathPara xmlns:m="http://schemas.openxmlformats.org/officeDocument/2006/math">
         <m:oMathParaPr>
@@ -6362,12 +8421,12 @@
         <w:jc w:val="left"/>
         <w:rPr>
           <w:rFonts w:ascii="Liberation Sans" w:hAnsi="Liberation Sans"/>
-          <w:sz w:val="22"/>
-          <w:szCs w:val="22"/>
-        </w:rPr>
-      </w:pPr>
-      <w:r>
-        <w:rPr/>
+        </w:rPr>
+      </w:pPr>
+      <w:r>
+        <w:rPr>
+          <w:rFonts w:ascii="Liberation Sans" w:hAnsi="Liberation Sans"/>
+        </w:rPr>
       </w:r>
       <m:oMathPara xmlns:m="http://schemas.openxmlformats.org/officeDocument/2006/math">
         <m:oMathParaPr>
@@ -6453,6 +8512,7 @@
         <w:bidi w:val="0"/>
         <w:jc w:val="left"/>
         <w:rPr>
+          <w:rFonts w:ascii="Liberation Sans" w:hAnsi="Liberation Sans"/>
           <w:b w:val="false"/>
           <w:b w:val="false"/>
           <w:bCs w:val="false"/>
@@ -6461,6 +8521,7 @@
       </w:pPr>
       <w:r>
         <w:rPr>
+          <w:rFonts w:ascii="Liberation Sans" w:hAnsi="Liberation Sans"/>
           <w:b w:val="false"/>
           <w:bCs w:val="false"/>
           <w:u w:val="none"/>
@@ -6474,8 +8535,6 @@
         <w:jc w:val="left"/>
         <w:rPr>
           <w:rFonts w:ascii="Liberation Sans" w:hAnsi="Liberation Sans"/>
-          <w:sz w:val="22"/>
-          <w:szCs w:val="22"/>
         </w:rPr>
       </w:pPr>
       <w:r>
@@ -6487,10 +8546,23 @@
           <w:szCs w:val="22"/>
           <w:u w:val="none"/>
         </w:rPr>
+        <w:t xml:space="preserve">3. </w:t>
+      </w:r>
+      <w:r>
+        <w:rPr>
+          <w:rFonts w:ascii="Liberation Sans" w:hAnsi="Liberation Sans"/>
+          <w:b w:val="false"/>
+          <w:bCs w:val="false"/>
+          <w:sz w:val="22"/>
+          <w:szCs w:val="22"/>
+          <w:u w:val="none"/>
+        </w:rPr>
         <w:t xml:space="preserve">Typically, you will want to bring out a </w:t>
       </w:r>
       <w:r>
-        <w:rPr/>
+        <w:rPr>
+          <w:rFonts w:ascii="Liberation Sans" w:hAnsi="Liberation Sans"/>
+        </w:rPr>
       </w:r>
       <m:oMath xmlns:m="http://schemas.openxmlformats.org/officeDocument/2006/math">
         <m:sSup>
@@ -6537,12 +8609,12 @@
         <w:jc w:val="left"/>
         <w:rPr>
           <w:rFonts w:ascii="Liberation Sans" w:hAnsi="Liberation Sans"/>
-          <w:sz w:val="22"/>
-          <w:szCs w:val="22"/>
-        </w:rPr>
-      </w:pPr>
-      <w:r>
-        <w:rPr/>
+        </w:rPr>
+      </w:pPr>
+      <w:r>
+        <w:rPr>
+          <w:rFonts w:ascii="Liberation Sans" w:hAnsi="Liberation Sans"/>
+        </w:rPr>
       </w:r>
       <m:oMathPara xmlns:m="http://schemas.openxmlformats.org/officeDocument/2006/math">
         <m:oMathParaPr>
@@ -6641,12 +8713,12 @@
         <w:jc w:val="left"/>
         <w:rPr>
           <w:rFonts w:ascii="Liberation Sans" w:hAnsi="Liberation Sans"/>
-          <w:sz w:val="22"/>
-          <w:szCs w:val="22"/>
-        </w:rPr>
-      </w:pPr>
-      <w:r>
-        <w:rPr/>
+        </w:rPr>
+      </w:pPr>
+      <w:r>
+        <w:rPr>
+          <w:rFonts w:ascii="Liberation Sans" w:hAnsi="Liberation Sans"/>
+        </w:rPr>
       </w:r>
       <m:oMathPara xmlns:m="http://schemas.openxmlformats.org/officeDocument/2006/math">
         <m:oMathParaPr>
@@ -6799,12 +8871,12 @@
         <w:jc w:val="left"/>
         <w:rPr>
           <w:rFonts w:ascii="Liberation Sans" w:hAnsi="Liberation Sans"/>
-          <w:sz w:val="22"/>
-          <w:szCs w:val="22"/>
-        </w:rPr>
-      </w:pPr>
-      <w:r>
-        <w:rPr/>
+        </w:rPr>
+      </w:pPr>
+      <w:r>
+        <w:rPr>
+          <w:rFonts w:ascii="Liberation Sans" w:hAnsi="Liberation Sans"/>
+        </w:rPr>
       </w:r>
       <m:oMathPara xmlns:m="http://schemas.openxmlformats.org/officeDocument/2006/math">
         <m:oMathParaPr>
@@ -7009,12 +9081,12 @@
         <w:jc w:val="left"/>
         <w:rPr>
           <w:rFonts w:ascii="Liberation Sans" w:hAnsi="Liberation Sans"/>
-          <w:sz w:val="22"/>
-          <w:szCs w:val="22"/>
-        </w:rPr>
-      </w:pPr>
-      <w:r>
-        <w:rPr/>
+        </w:rPr>
+      </w:pPr>
+      <w:r>
+        <w:rPr>
+          <w:rFonts w:ascii="Liberation Sans" w:hAnsi="Liberation Sans"/>
+        </w:rPr>
       </w:r>
       <m:oMathPara xmlns:m="http://schemas.openxmlformats.org/officeDocument/2006/math">
         <m:oMathParaPr>
@@ -7167,12 +9239,12 @@
         <w:jc w:val="left"/>
         <w:rPr>
           <w:rFonts w:ascii="Liberation Sans" w:hAnsi="Liberation Sans"/>
-          <w:sz w:val="22"/>
-          <w:szCs w:val="22"/>
-        </w:rPr>
-      </w:pPr>
-      <w:r>
-        <w:rPr/>
+        </w:rPr>
+      </w:pPr>
+      <w:r>
+        <w:rPr>
+          <w:rFonts w:ascii="Liberation Sans" w:hAnsi="Liberation Sans"/>
+        </w:rPr>
       </w:r>
       <m:oMathPara xmlns:m="http://schemas.openxmlformats.org/officeDocument/2006/math">
         <m:oMathParaPr>
@@ -7345,12 +9417,12 @@
         <w:jc w:val="left"/>
         <w:rPr>
           <w:rFonts w:ascii="Liberation Sans" w:hAnsi="Liberation Sans"/>
-          <w:sz w:val="22"/>
-          <w:szCs w:val="22"/>
-        </w:rPr>
-      </w:pPr>
-      <w:r>
-        <w:rPr/>
+        </w:rPr>
+      </w:pPr>
+      <w:r>
+        <w:rPr>
+          <w:rFonts w:ascii="Liberation Sans" w:hAnsi="Liberation Sans"/>
+        </w:rPr>
       </w:r>
       <m:oMathPara xmlns:m="http://schemas.openxmlformats.org/officeDocument/2006/math">
         <m:oMathParaPr>
@@ -7543,12 +9615,12 @@
         <w:jc w:val="left"/>
         <w:rPr>
           <w:rFonts w:ascii="Liberation Sans" w:hAnsi="Liberation Sans"/>
-          <w:sz w:val="22"/>
-          <w:szCs w:val="22"/>
-        </w:rPr>
-      </w:pPr>
-      <w:r>
-        <w:rPr/>
+        </w:rPr>
+      </w:pPr>
+      <w:r>
+        <w:rPr>
+          <w:rFonts w:ascii="Liberation Sans" w:hAnsi="Liberation Sans"/>
+        </w:rPr>
       </w:r>
       <m:oMathPara xmlns:m="http://schemas.openxmlformats.org/officeDocument/2006/math">
         <m:oMathParaPr>
@@ -7764,8 +9836,6 @@
         <w:jc w:val="left"/>
         <w:rPr>
           <w:rFonts w:ascii="Liberation Sans" w:hAnsi="Liberation Sans"/>
-          <w:sz w:val="22"/>
-          <w:szCs w:val="22"/>
         </w:rPr>
       </w:pPr>
       <w:r>
@@ -7813,8 +9883,6 @@
         <w:jc w:val="left"/>
         <w:rPr>
           <w:rFonts w:ascii="Liberation Sans" w:hAnsi="Liberation Sans"/>
-          <w:sz w:val="22"/>
-          <w:szCs w:val="22"/>
         </w:rPr>
       </w:pPr>
       <w:r>
@@ -7829,7 +9897,9 @@
         <w:t xml:space="preserve">For the first 2, let </w:t>
       </w:r>
       <w:r>
-        <w:rPr/>
+        <w:rPr>
+          <w:rFonts w:ascii="Liberation Sans" w:hAnsi="Liberation Sans"/>
+        </w:rPr>
       </w:r>
       <m:oMath xmlns:m="http://schemas.openxmlformats.org/officeDocument/2006/math">
         <m:r>
@@ -7873,12 +9943,12 @@
         <w:jc w:val="left"/>
         <w:rPr>
           <w:rFonts w:ascii="Liberation Sans" w:hAnsi="Liberation Sans"/>
-          <w:sz w:val="22"/>
-          <w:szCs w:val="22"/>
-        </w:rPr>
-      </w:pPr>
-      <w:r>
-        <w:rPr/>
+        </w:rPr>
+      </w:pPr>
+      <w:r>
+        <w:rPr>
+          <w:rFonts w:ascii="Liberation Sans" w:hAnsi="Liberation Sans"/>
+        </w:rPr>
       </w:r>
       <m:oMathPara xmlns:m="http://schemas.openxmlformats.org/officeDocument/2006/math">
         <m:oMathParaPr>
@@ -7951,12 +10021,12 @@
         <w:jc w:val="left"/>
         <w:rPr>
           <w:rFonts w:ascii="Liberation Sans" w:hAnsi="Liberation Sans"/>
-          <w:sz w:val="22"/>
-          <w:szCs w:val="22"/>
-        </w:rPr>
-      </w:pPr>
-      <w:r>
-        <w:rPr/>
+        </w:rPr>
+      </w:pPr>
+      <w:r>
+        <w:rPr>
+          <w:rFonts w:ascii="Liberation Sans" w:hAnsi="Liberation Sans"/>
+        </w:rPr>
       </w:r>
       <m:oMathPara xmlns:m="http://schemas.openxmlformats.org/officeDocument/2006/math">
         <m:oMathParaPr>
@@ -8029,12 +10099,12 @@
         <w:jc w:val="left"/>
         <w:rPr>
           <w:rFonts w:ascii="Liberation Sans" w:hAnsi="Liberation Sans"/>
-          <w:sz w:val="22"/>
-          <w:szCs w:val="22"/>
-        </w:rPr>
-      </w:pPr>
-      <w:r>
-        <w:rPr/>
+        </w:rPr>
+      </w:pPr>
+      <w:r>
+        <w:rPr>
+          <w:rFonts w:ascii="Liberation Sans" w:hAnsi="Liberation Sans"/>
+        </w:rPr>
       </w:r>
       <m:oMathPara xmlns:m="http://schemas.openxmlformats.org/officeDocument/2006/math">
         <m:oMathParaPr>
@@ -8500,8 +10570,6 @@
         <w:jc w:val="left"/>
         <w:rPr>
           <w:rFonts w:ascii="Liberation Sans" w:hAnsi="Liberation Sans"/>
-          <w:sz w:val="22"/>
-          <w:szCs w:val="22"/>
         </w:rPr>
       </w:pPr>
       <w:r>
@@ -8516,7 +10584,9 @@
         <w:t xml:space="preserve">Recall that </w:t>
       </w:r>
       <w:r>
-        <w:rPr/>
+        <w:rPr>
+          <w:rFonts w:ascii="Liberation Sans" w:hAnsi="Liberation Sans"/>
+        </w:rPr>
       </w:r>
       <m:oMath xmlns:m="http://schemas.openxmlformats.org/officeDocument/2006/math">
         <m:nary>
@@ -8609,12 +10679,12 @@
         <w:jc w:val="left"/>
         <w:rPr>
           <w:rFonts w:ascii="Liberation Sans" w:hAnsi="Liberation Sans"/>
-          <w:sz w:val="22"/>
-          <w:szCs w:val="22"/>
-        </w:rPr>
-      </w:pPr>
-      <w:r>
-        <w:rPr/>
+        </w:rPr>
+      </w:pPr>
+      <w:r>
+        <w:rPr>
+          <w:rFonts w:ascii="Liberation Sans" w:hAnsi="Liberation Sans"/>
+        </w:rPr>
       </w:r>
       <m:oMathPara xmlns:m="http://schemas.openxmlformats.org/officeDocument/2006/math">
         <m:oMathParaPr>
@@ -8761,8 +10831,6 @@
         <w:jc w:val="left"/>
         <w:rPr>
           <w:rFonts w:ascii="Liberation Sans" w:hAnsi="Liberation Sans"/>
-          <w:sz w:val="22"/>
-          <w:szCs w:val="22"/>
         </w:rPr>
       </w:pPr>
       <w:r>
@@ -8783,14 +10851,13 @@
         <w:bidi w:val="0"/>
         <w:jc w:val="left"/>
         <w:rPr>
-          <w:b w:val="false"/>
-          <w:b w:val="false"/>
-          <w:bCs w:val="false"/>
-          <w:u w:val="none"/>
-        </w:rPr>
-      </w:pPr>
-      <w:r>
-        <w:rPr/>
+          <w:rFonts w:ascii="Liberation Sans" w:hAnsi="Liberation Sans"/>
+        </w:rPr>
+      </w:pPr>
+      <w:r>
+        <w:rPr>
+          <w:rFonts w:ascii="Liberation Sans" w:hAnsi="Liberation Sans"/>
+        </w:rPr>
       </w:r>
       <m:oMathPara xmlns:m="http://schemas.openxmlformats.org/officeDocument/2006/math">
         <m:oMathParaPr>
@@ -8964,514 +11031,34 @@
         <w:bidi w:val="0"/>
         <w:jc w:val="left"/>
         <w:rPr>
-          <w:b w:val="false"/>
-          <w:b w:val="false"/>
-          <w:bCs w:val="false"/>
-          <w:u w:val="none"/>
-        </w:rPr>
-      </w:pPr>
-      <w:r>
-        <w:rPr/>
-      </w:r>
-    </w:p>
-    <w:p>
-      <w:pPr>
-        <w:pStyle w:val="Normal"/>
-        <w:bidi w:val="0"/>
-        <w:jc w:val="left"/>
-        <w:rPr>
-          <w:b w:val="false"/>
-          <w:b w:val="false"/>
-          <w:bCs w:val="false"/>
-          <w:u w:val="none"/>
-        </w:rPr>
-      </w:pPr>
-      <w:r>
-        <w:rPr/>
-        <w:t xml:space="preserve">1. </w:t>
-      </w:r>
-      <w:r>
-        <w:rPr/>
-      </w:r>
-      <m:oMath xmlns:m="http://schemas.openxmlformats.org/officeDocument/2006/math">
-        <m:nary>
-          <m:naryPr>
-            <m:chr m:val="∫"/>
-            <m:subHide m:val="1"/>
-            <m:supHide m:val="1"/>
-          </m:naryPr>
-          <m:sub/>
-          <m:sup/>
-          <m:e>
-            <m:f>
-              <m:num>
-                <m:r>
-                  <w:rPr>
-                    <w:rFonts w:ascii="Cambria Math" w:hAnsi="Cambria Math"/>
-                  </w:rPr>
-                  <m:t xml:space="preserve">sin</m:t>
-                </m:r>
-                <m:r>
-                  <w:rPr>
-                    <w:rFonts w:ascii="Cambria Math" w:hAnsi="Cambria Math"/>
-                  </w:rPr>
-                  <m:t xml:space="preserve">x</m:t>
-                </m:r>
-                <m:r>
-                  <w:rPr>
-                    <w:rFonts w:ascii="Cambria Math" w:hAnsi="Cambria Math"/>
-                  </w:rPr>
-                  <m:t xml:space="preserve">+</m:t>
-                </m:r>
-                <m:r>
-                  <w:rPr>
-                    <w:rFonts w:ascii="Cambria Math" w:hAnsi="Cambria Math"/>
-                  </w:rPr>
-                  <m:t xml:space="preserve">4</m:t>
-                </m:r>
-                <m:r>
-                  <w:rPr>
-                    <w:rFonts w:ascii="Cambria Math" w:hAnsi="Cambria Math"/>
-                  </w:rPr>
-                  <m:t xml:space="preserve">cos</m:t>
-                </m:r>
-                <m:r>
-                  <w:rPr>
-                    <w:rFonts w:ascii="Cambria Math" w:hAnsi="Cambria Math"/>
-                  </w:rPr>
-                  <m:t xml:space="preserve">x</m:t>
-                </m:r>
-              </m:num>
-              <m:den>
-                <m:r>
-                  <w:rPr>
-                    <w:rFonts w:ascii="Cambria Math" w:hAnsi="Cambria Math"/>
-                  </w:rPr>
-                  <m:t xml:space="preserve">−</m:t>
-                </m:r>
-                <m:r>
-                  <w:rPr>
-                    <w:rFonts w:ascii="Cambria Math" w:hAnsi="Cambria Math"/>
-                  </w:rPr>
-                  <m:t xml:space="preserve">3</m:t>
-                </m:r>
-                <m:r>
-                  <w:rPr>
-                    <w:rFonts w:ascii="Cambria Math" w:hAnsi="Cambria Math"/>
-                  </w:rPr>
-                  <m:t xml:space="preserve">sin</m:t>
-                </m:r>
-                <m:r>
-                  <w:rPr>
-                    <w:rFonts w:ascii="Cambria Math" w:hAnsi="Cambria Math"/>
-                  </w:rPr>
-                  <m:t xml:space="preserve">x</m:t>
-                </m:r>
-                <m:r>
-                  <w:rPr>
-                    <w:rFonts w:ascii="Cambria Math" w:hAnsi="Cambria Math"/>
-                  </w:rPr>
-                  <m:t xml:space="preserve">−</m:t>
-                </m:r>
-                <m:r>
-                  <w:rPr>
-                    <w:rFonts w:ascii="Cambria Math" w:hAnsi="Cambria Math"/>
-                  </w:rPr>
-                  <m:t xml:space="preserve">cos</m:t>
-                </m:r>
-                <m:r>
-                  <w:rPr>
-                    <w:rFonts w:ascii="Cambria Math" w:hAnsi="Cambria Math"/>
-                  </w:rPr>
-                  <m:t xml:space="preserve">x</m:t>
-                </m:r>
-              </m:den>
-            </m:f>
-            <m:r>
-              <w:rPr>
-                <w:rFonts w:ascii="Cambria Math" w:hAnsi="Cambria Math"/>
-              </w:rPr>
-              <m:t xml:space="preserve">dx</m:t>
-            </m:r>
-          </m:e>
-        </m:nary>
-      </m:oMath>
-    </w:p>
-    <w:p>
-      <w:pPr>
-        <w:pStyle w:val="Normal"/>
-        <w:bidi w:val="0"/>
-        <w:jc w:val="left"/>
-        <w:rPr>
-          <w:b w:val="false"/>
-          <w:b w:val="false"/>
-          <w:bCs w:val="false"/>
-          <w:u w:val="none"/>
-        </w:rPr>
-      </w:pPr>
-      <w:r>
-        <w:rPr/>
-        <w:t xml:space="preserve">2. </w:t>
-      </w:r>
-      <w:r>
-        <w:rPr/>
-      </w:r>
-      <m:oMath xmlns:m="http://schemas.openxmlformats.org/officeDocument/2006/math">
-        <m:nary>
-          <m:naryPr>
-            <m:chr m:val="∫"/>
-            <m:subHide m:val="1"/>
-            <m:supHide m:val="1"/>
-          </m:naryPr>
-          <m:sub/>
-          <m:sup/>
-          <m:e>
-            <m:r>
-              <w:rPr>
-                <w:rFonts w:ascii="Cambria Math" w:hAnsi="Cambria Math"/>
-              </w:rPr>
-              <m:t xml:space="preserve">t</m:t>
-            </m:r>
-            <m:r>
-              <w:rPr>
-                <w:rFonts w:ascii="Cambria Math" w:hAnsi="Cambria Math"/>
-              </w:rPr>
-              <m:t xml:space="preserve">cos</m:t>
-            </m:r>
-            <m:r>
-              <w:rPr>
-                <w:rFonts w:ascii="Cambria Math" w:hAnsi="Cambria Math"/>
-              </w:rPr>
-              <m:t xml:space="preserve">t</m:t>
-            </m:r>
-            <m:r>
-              <w:rPr>
-                <w:rFonts w:ascii="Cambria Math" w:hAnsi="Cambria Math"/>
-              </w:rPr>
-              <m:t xml:space="preserve">cos</m:t>
-            </m:r>
-            <m:r>
-              <w:rPr>
-                <w:rFonts w:ascii="Cambria Math" w:hAnsi="Cambria Math"/>
-              </w:rPr>
-              <m:t xml:space="preserve">nt</m:t>
-            </m:r>
-            <m:r>
-              <w:rPr>
-                <w:rFonts w:ascii="Cambria Math" w:hAnsi="Cambria Math"/>
-              </w:rPr>
-              <m:t xml:space="preserve">dt</m:t>
-            </m:r>
-          </m:e>
-        </m:nary>
-      </m:oMath>
-    </w:p>
-    <w:p>
-      <w:pPr>
-        <w:pStyle w:val="Normal"/>
-        <w:bidi w:val="0"/>
-        <w:jc w:val="left"/>
-        <w:rPr>
-          <w:b w:val="false"/>
-          <w:b w:val="false"/>
-          <w:bCs w:val="false"/>
-          <w:u w:val="none"/>
-        </w:rPr>
-      </w:pPr>
-      <w:r>
-        <w:rPr/>
-        <w:t xml:space="preserve">3. </w:t>
-      </w:r>
-      <w:r>
-        <w:rPr/>
-      </w:r>
-      <m:oMath xmlns:m="http://schemas.openxmlformats.org/officeDocument/2006/math">
-        <m:nary>
-          <m:naryPr>
-            <m:chr m:val="∫"/>
-            <m:subHide m:val="1"/>
-            <m:supHide m:val="1"/>
-          </m:naryPr>
-          <m:sub/>
-          <m:sup/>
-          <m:e>
-            <m:sSup>
-              <m:e>
-                <m:r>
-                  <w:rPr>
-                    <w:rFonts w:ascii="Cambria Math" w:hAnsi="Cambria Math"/>
-                  </w:rPr>
-                  <m:t xml:space="preserve">cos</m:t>
-                </m:r>
-              </m:e>
-              <m:sup>
-                <m:r>
-                  <w:rPr>
-                    <w:rFonts w:ascii="Cambria Math" w:hAnsi="Cambria Math"/>
-                  </w:rPr>
-                  <m:t xml:space="preserve">3</m:t>
-                </m:r>
-              </m:sup>
-            </m:sSup>
-            <m:r>
-              <w:rPr>
-                <w:rFonts w:ascii="Cambria Math" w:hAnsi="Cambria Math"/>
-              </w:rPr>
-              <m:t xml:space="preserve">x</m:t>
-            </m:r>
-            <m:r>
-              <w:rPr>
-                <w:rFonts w:ascii="Cambria Math" w:hAnsi="Cambria Math"/>
-              </w:rPr>
-              <m:t xml:space="preserve">dx</m:t>
-            </m:r>
-          </m:e>
-        </m:nary>
-      </m:oMath>
-    </w:p>
-    <w:p>
-      <w:pPr>
-        <w:pStyle w:val="Normal"/>
-        <w:bidi w:val="0"/>
-        <w:jc w:val="left"/>
-        <w:rPr>
-          <w:b w:val="false"/>
-          <w:b w:val="false"/>
-          <w:bCs w:val="false"/>
-          <w:u w:val="none"/>
-        </w:rPr>
-      </w:pPr>
-      <w:r>
-        <w:rPr/>
-        <w:t xml:space="preserve">4. </w:t>
-      </w:r>
-      <w:r>
-        <w:rPr/>
-      </w:r>
-      <m:oMath xmlns:m="http://schemas.openxmlformats.org/officeDocument/2006/math">
-        <m:nary>
-          <m:naryPr>
-            <m:chr m:val="∫"/>
-            <m:subHide m:val="1"/>
-            <m:supHide m:val="1"/>
-          </m:naryPr>
-          <m:sub/>
-          <m:sup/>
-          <m:e>
-            <m:sSup>
-              <m:e>
-                <m:r>
-                  <w:rPr>
-                    <w:rFonts w:ascii="Cambria Math" w:hAnsi="Cambria Math"/>
-                  </w:rPr>
-                  <m:t xml:space="preserve">cos</m:t>
-                </m:r>
-              </m:e>
-              <m:sup>
-                <m:r>
-                  <w:rPr>
-                    <w:rFonts w:ascii="Cambria Math" w:hAnsi="Cambria Math"/>
-                  </w:rPr>
-                  <m:t xml:space="preserve">5</m:t>
-                </m:r>
-              </m:sup>
-            </m:sSup>
-            <m:r>
-              <w:rPr>
-                <w:rFonts w:ascii="Cambria Math" w:hAnsi="Cambria Math"/>
-              </w:rPr>
-              <m:t xml:space="preserve">x</m:t>
-            </m:r>
-            <m:r>
-              <w:rPr>
-                <w:rFonts w:ascii="Cambria Math" w:hAnsi="Cambria Math"/>
-              </w:rPr>
-              <m:t xml:space="preserve">dx</m:t>
-            </m:r>
-          </m:e>
-        </m:nary>
-      </m:oMath>
-    </w:p>
-    <w:p>
-      <w:pPr>
-        <w:pStyle w:val="Normal"/>
-        <w:bidi w:val="0"/>
-        <w:jc w:val="left"/>
-        <w:rPr>
-          <w:b w:val="false"/>
-          <w:b w:val="false"/>
-          <w:bCs w:val="false"/>
-          <w:u w:val="none"/>
-        </w:rPr>
-      </w:pPr>
-      <w:r>
-        <w:rPr/>
-        <w:t xml:space="preserve">5. </w:t>
-      </w:r>
-      <w:r>
-        <w:rPr/>
-      </w:r>
-      <m:oMath xmlns:m="http://schemas.openxmlformats.org/officeDocument/2006/math">
-        <m:nary>
-          <m:naryPr>
-            <m:chr m:val="∫"/>
-            <m:subHide m:val="1"/>
-            <m:supHide m:val="1"/>
-          </m:naryPr>
-          <m:sub/>
-          <m:sup/>
-          <m:e>
-            <m:sSup>
-              <m:e>
-                <m:r>
-                  <w:rPr>
-                    <w:rFonts w:ascii="Cambria Math" w:hAnsi="Cambria Math"/>
-                  </w:rPr>
-                  <m:t xml:space="preserve">cos</m:t>
-                </m:r>
-              </m:e>
-              <m:sup>
-                <m:r>
-                  <w:rPr>
-                    <w:rFonts w:ascii="Cambria Math" w:hAnsi="Cambria Math"/>
-                  </w:rPr>
-                  <m:t xml:space="preserve">5</m:t>
-                </m:r>
-              </m:sup>
-            </m:sSup>
-            <m:r>
-              <w:rPr>
-                <w:rFonts w:ascii="Cambria Math" w:hAnsi="Cambria Math"/>
-              </w:rPr>
-              <m:t xml:space="preserve">x</m:t>
-            </m:r>
-            <m:r>
-              <w:rPr>
-                <w:rFonts w:ascii="Cambria Math" w:hAnsi="Cambria Math"/>
-              </w:rPr>
-              <m:t xml:space="preserve">sin</m:t>
-            </m:r>
-            <m:r>
-              <w:rPr>
-                <w:rFonts w:ascii="Cambria Math" w:hAnsi="Cambria Math"/>
-              </w:rPr>
-              <m:t xml:space="preserve">x</m:t>
-            </m:r>
-            <m:r>
-              <w:rPr>
-                <w:rFonts w:ascii="Cambria Math" w:hAnsi="Cambria Math"/>
-              </w:rPr>
-              <m:t xml:space="preserve">dx</m:t>
-            </m:r>
-          </m:e>
-        </m:nary>
-      </m:oMath>
-    </w:p>
-    <w:p>
-      <w:pPr>
-        <w:pStyle w:val="Normal"/>
-        <w:bidi w:val="0"/>
-        <w:jc w:val="left"/>
-        <w:rPr>
-          <w:b w:val="false"/>
-          <w:b w:val="false"/>
-          <w:bCs w:val="false"/>
-          <w:u w:val="none"/>
-        </w:rPr>
-      </w:pPr>
-      <w:r>
-        <w:rPr/>
-        <w:t xml:space="preserve">6. </w:t>
-      </w:r>
-      <w:r>
-        <w:rPr/>
-      </w:r>
-      <m:oMath xmlns:m="http://schemas.openxmlformats.org/officeDocument/2006/math">
-        <m:nary>
-          <m:naryPr>
-            <m:chr m:val="∫"/>
-            <m:subHide m:val="1"/>
-            <m:supHide m:val="1"/>
-          </m:naryPr>
-          <m:sub/>
-          <m:sup/>
-          <m:e>
-            <m:sSup>
-              <m:e>
-                <m:r>
-                  <w:rPr>
-                    <w:rFonts w:ascii="Cambria Math" w:hAnsi="Cambria Math"/>
-                  </w:rPr>
-                  <m:t xml:space="preserve">sin</m:t>
-                </m:r>
-              </m:e>
-              <m:sup>
-                <m:r>
-                  <w:rPr>
-                    <w:rFonts w:ascii="Cambria Math" w:hAnsi="Cambria Math"/>
-                  </w:rPr>
-                  <m:t xml:space="preserve">6</m:t>
-                </m:r>
-              </m:sup>
-            </m:sSup>
-            <m:r>
-              <w:rPr>
-                <w:rFonts w:ascii="Cambria Math" w:hAnsi="Cambria Math"/>
-              </w:rPr>
-              <m:t xml:space="preserve">x</m:t>
-            </m:r>
-            <m:sSup>
-              <m:e>
-                <m:r>
-                  <w:rPr>
-                    <w:rFonts w:ascii="Cambria Math" w:hAnsi="Cambria Math"/>
-                  </w:rPr>
-                  <m:t xml:space="preserve">cos</m:t>
-                </m:r>
-              </m:e>
-              <m:sup>
-                <m:r>
-                  <w:rPr>
-                    <w:rFonts w:ascii="Cambria Math" w:hAnsi="Cambria Math"/>
-                  </w:rPr>
-                  <m:t xml:space="preserve">2</m:t>
-                </m:r>
-              </m:sup>
-            </m:sSup>
-            <m:r>
-              <w:rPr>
-                <w:rFonts w:ascii="Cambria Math" w:hAnsi="Cambria Math"/>
-              </w:rPr>
-              <m:t xml:space="preserve">x</m:t>
-            </m:r>
-            <m:r>
-              <w:rPr>
-                <w:rFonts w:ascii="Cambria Math" w:hAnsi="Cambria Math"/>
-              </w:rPr>
-              <m:t xml:space="preserve">dx</m:t>
-            </m:r>
-          </m:e>
-        </m:nary>
-      </m:oMath>
-    </w:p>
-    <w:p>
-      <w:pPr>
-        <w:pStyle w:val="Normal"/>
-        <w:bidi w:val="0"/>
-        <w:jc w:val="left"/>
-        <w:rPr>
-          <w:b w:val="false"/>
-          <w:b w:val="false"/>
-          <w:bCs w:val="false"/>
-          <w:u w:val="none"/>
-        </w:rPr>
-      </w:pPr>
-      <w:r>
-        <w:rPr/>
+          <w:rFonts w:ascii="Liberation Sans" w:hAnsi="Liberation Sans"/>
+        </w:rPr>
+      </w:pPr>
+      <w:r>
+        <w:rPr>
+          <w:rFonts w:ascii="Liberation Sans" w:hAnsi="Liberation Sans"/>
+        </w:rPr>
+      </w:r>
+    </w:p>
+    <w:p>
+      <w:pPr>
+        <w:pStyle w:val="Normal"/>
+        <w:bidi w:val="0"/>
+        <w:jc w:val="left"/>
+        <w:rPr>
+          <w:rFonts w:ascii="Liberation Sans" w:hAnsi="Liberation Sans"/>
+        </w:rPr>
+      </w:pPr>
+      <w:r>
+        <w:rPr>
+          <w:rFonts w:ascii="Liberation Sans" w:hAnsi="Liberation Sans"/>
+        </w:rPr>
         <w:t xml:space="preserve">7. </w:t>
       </w:r>
       <w:r>
-        <w:rPr/>
+        <w:rPr>
+          <w:rFonts w:ascii="Liberation Sans" w:hAnsi="Liberation Sans"/>
+        </w:rPr>
       </w:r>
       <m:oMath xmlns:m="http://schemas.openxmlformats.org/officeDocument/2006/math">
         <m:nary>
@@ -9536,10 +11123,685 @@
           </m:e>
         </m:nary>
       </m:oMath>
-      <w:r>
-        <w:rPr/>
-        <w:t>`</w:t>
-      </w:r>
+    </w:p>
+    <w:p>
+      <w:pPr>
+        <w:pStyle w:val="Normal"/>
+        <w:bidi w:val="0"/>
+        <w:jc w:val="left"/>
+        <w:rPr>
+          <w:rFonts w:ascii="Liberation Sans" w:hAnsi="Liberation Sans"/>
+        </w:rPr>
+      </w:pPr>
+      <w:r>
+        <w:rPr>
+          <w:rFonts w:ascii="Liberation Sans" w:hAnsi="Liberation Sans"/>
+        </w:rPr>
+      </w:r>
+    </w:p>
+    <w:p>
+      <w:pPr>
+        <w:pStyle w:val="Normal"/>
+        <w:bidi w:val="0"/>
+        <w:jc w:val="center"/>
+        <w:rPr>
+          <w:rFonts w:ascii="Liberation Sans" w:hAnsi="Liberation Sans"/>
+          <w:b/>
+          <w:b/>
+          <w:bCs/>
+          <w:sz w:val="64"/>
+          <w:szCs w:val="64"/>
+          <w:u w:val="single"/>
+        </w:rPr>
+      </w:pPr>
+      <w:r>
+        <w:rPr>
+          <w:rFonts w:ascii="Liberation Sans" w:hAnsi="Liberation Sans"/>
+          <w:b/>
+          <w:bCs/>
+          <w:sz w:val="64"/>
+          <w:szCs w:val="64"/>
+          <w:u w:val="single"/>
+        </w:rPr>
+        <w:t>WEIERSTRASS SUBSTITUTION</w:t>
+      </w:r>
+    </w:p>
+    <w:p>
+      <w:pPr>
+        <w:pStyle w:val="Normal"/>
+        <w:bidi w:val="0"/>
+        <w:jc w:val="left"/>
+        <w:rPr>
+          <w:rFonts w:ascii="Liberation Sans" w:hAnsi="Liberation Sans"/>
+        </w:rPr>
+      </w:pPr>
+      <w:r>
+        <w:rPr>
+          <w:rFonts w:ascii="Liberation Sans" w:hAnsi="Liberation Sans"/>
+        </w:rPr>
+        <w:t xml:space="preserve">This is also called the </w:t>
+      </w:r>
+      <w:r>
+        <w:rPr>
+          <w:rFonts w:ascii="Liberation Sans" w:hAnsi="Liberation Sans"/>
+          <w:b/>
+          <w:bCs/>
+        </w:rPr>
+        <w:t>t-sub</w:t>
+      </w:r>
+      <w:r>
+        <w:rPr>
+          <w:rFonts w:ascii="Liberation Sans" w:hAnsi="Liberation Sans"/>
+        </w:rPr>
+        <w:t xml:space="preserve"> method</w:t>
+      </w:r>
+    </w:p>
+    <w:p>
+      <w:pPr>
+        <w:pStyle w:val="Normal"/>
+        <w:bidi w:val="0"/>
+        <w:jc w:val="left"/>
+        <w:rPr>
+          <w:rFonts w:ascii="Liberation Sans" w:hAnsi="Liberation Sans"/>
+        </w:rPr>
+      </w:pPr>
+      <w:r>
+        <w:rPr>
+          <w:rFonts w:ascii="Liberation Sans" w:hAnsi="Liberation Sans"/>
+        </w:rPr>
+      </w:r>
+      <m:oMathPara xmlns:m="http://schemas.openxmlformats.org/officeDocument/2006/math">
+        <m:oMathParaPr>
+          <m:jc m:val="left"/>
+        </m:oMathParaPr>
+        <m:oMath>
+          <m:r>
+            <w:rPr>
+              <w:rFonts w:ascii="Cambria Math" w:hAnsi="Cambria Math"/>
+            </w:rPr>
+            <m:t xml:space="preserve">t</m:t>
+          </m:r>
+          <m:r>
+            <w:rPr>
+              <w:rFonts w:ascii="Cambria Math" w:hAnsi="Cambria Math"/>
+            </w:rPr>
+            <m:t xml:space="preserve">=</m:t>
+          </m:r>
+          <m:r>
+            <w:rPr>
+              <w:rFonts w:ascii="Cambria Math" w:hAnsi="Cambria Math"/>
+            </w:rPr>
+            <m:t xml:space="preserve">tan</m:t>
+          </m:r>
+          <m:d>
+            <m:dPr>
+              <m:begChr m:val="("/>
+              <m:endChr m:val=")"/>
+            </m:dPr>
+            <m:e>
+              <m:f>
+                <m:num>
+                  <m:r>
+                    <w:rPr>
+                      <w:rFonts w:ascii="Cambria Math" w:hAnsi="Cambria Math"/>
+                    </w:rPr>
+                    <m:t xml:space="preserve">x</m:t>
+                  </m:r>
+                </m:num>
+                <m:den>
+                  <m:r>
+                    <w:rPr>
+                      <w:rFonts w:ascii="Cambria Math" w:hAnsi="Cambria Math"/>
+                    </w:rPr>
+                    <m:t xml:space="preserve">2</m:t>
+                  </m:r>
+                </m:den>
+              </m:f>
+            </m:e>
+          </m:d>
+        </m:oMath>
+      </m:oMathPara>
+    </w:p>
+    <w:p>
+      <w:pPr>
+        <w:pStyle w:val="Normal"/>
+        <w:bidi w:val="0"/>
+        <w:jc w:val="left"/>
+        <w:rPr>
+          <w:rFonts w:ascii="Liberation Sans" w:hAnsi="Liberation Sans"/>
+        </w:rPr>
+      </w:pPr>
+      <w:r>
+        <w:rPr>
+          <w:rFonts w:ascii="Liberation Sans" w:hAnsi="Liberation Sans"/>
+        </w:rPr>
+      </w:r>
+      <m:oMathPara xmlns:m="http://schemas.openxmlformats.org/officeDocument/2006/math">
+        <m:oMathParaPr>
+          <m:jc m:val="left"/>
+        </m:oMathParaPr>
+        <m:oMath>
+          <m:r>
+            <w:rPr>
+              <w:rFonts w:ascii="Cambria Math" w:hAnsi="Cambria Math"/>
+            </w:rPr>
+            <m:t xml:space="preserve">dx</m:t>
+          </m:r>
+          <m:r>
+            <w:rPr>
+              <w:rFonts w:ascii="Cambria Math" w:hAnsi="Cambria Math"/>
+            </w:rPr>
+            <m:t xml:space="preserve">=</m:t>
+          </m:r>
+          <m:f>
+            <m:num>
+              <m:r>
+                <w:rPr>
+                  <w:rFonts w:ascii="Cambria Math" w:hAnsi="Cambria Math"/>
+                </w:rPr>
+                <m:t xml:space="preserve">2</m:t>
+              </m:r>
+              <m:r>
+                <w:rPr>
+                  <w:rFonts w:ascii="Cambria Math" w:hAnsi="Cambria Math"/>
+                </w:rPr>
+                <m:t xml:space="preserve">dt</m:t>
+              </m:r>
+            </m:num>
+            <m:den>
+              <m:r>
+                <w:rPr>
+                  <w:rFonts w:ascii="Cambria Math" w:hAnsi="Cambria Math"/>
+                </w:rPr>
+                <m:t xml:space="preserve">1</m:t>
+              </m:r>
+              <m:r>
+                <w:rPr>
+                  <w:rFonts w:ascii="Cambria Math" w:hAnsi="Cambria Math"/>
+                </w:rPr>
+                <m:t xml:space="preserve">+</m:t>
+              </m:r>
+              <m:sSup>
+                <m:e>
+                  <m:r>
+                    <w:rPr>
+                      <w:rFonts w:ascii="Cambria Math" w:hAnsi="Cambria Math"/>
+                    </w:rPr>
+                    <m:t xml:space="preserve">t</m:t>
+                  </m:r>
+                </m:e>
+                <m:sup>
+                  <m:r>
+                    <w:rPr>
+                      <w:rFonts w:ascii="Cambria Math" w:hAnsi="Cambria Math"/>
+                    </w:rPr>
+                    <m:t xml:space="preserve">2</m:t>
+                  </m:r>
+                </m:sup>
+              </m:sSup>
+            </m:den>
+          </m:f>
+        </m:oMath>
+      </m:oMathPara>
+    </w:p>
+    <w:p>
+      <w:pPr>
+        <w:pStyle w:val="Normal"/>
+        <w:bidi w:val="0"/>
+        <w:jc w:val="left"/>
+        <w:rPr>
+          <w:rFonts w:ascii="Liberation Sans" w:hAnsi="Liberation Sans"/>
+        </w:rPr>
+      </w:pPr>
+      <w:r>
+        <w:rPr>
+          <w:rFonts w:ascii="Liberation Sans" w:hAnsi="Liberation Sans"/>
+        </w:rPr>
+      </w:r>
+      <m:oMathPara xmlns:m="http://schemas.openxmlformats.org/officeDocument/2006/math">
+        <m:oMathParaPr>
+          <m:jc m:val="left"/>
+        </m:oMathParaPr>
+        <m:oMath>
+          <m:r>
+            <w:rPr>
+              <w:rFonts w:ascii="Cambria Math" w:hAnsi="Cambria Math"/>
+            </w:rPr>
+            <m:t xml:space="preserve">sin</m:t>
+          </m:r>
+          <m:r>
+            <w:rPr>
+              <w:rFonts w:ascii="Cambria Math" w:hAnsi="Cambria Math"/>
+            </w:rPr>
+            <m:t xml:space="preserve">x</m:t>
+          </m:r>
+          <m:r>
+            <w:rPr>
+              <w:rFonts w:ascii="Cambria Math" w:hAnsi="Cambria Math"/>
+            </w:rPr>
+            <m:t xml:space="preserve">=</m:t>
+          </m:r>
+          <m:r>
+            <w:rPr>
+              <w:rFonts w:ascii="Cambria Math" w:hAnsi="Cambria Math"/>
+            </w:rPr>
+            <m:t xml:space="preserve">2</m:t>
+          </m:r>
+          <m:f>
+            <m:num>
+              <m:r>
+                <w:rPr>
+                  <w:rFonts w:ascii="Cambria Math" w:hAnsi="Cambria Math"/>
+                </w:rPr>
+                <m:t xml:space="preserve">t</m:t>
+              </m:r>
+            </m:num>
+            <m:den>
+              <m:r>
+                <w:rPr>
+                  <w:rFonts w:ascii="Cambria Math" w:hAnsi="Cambria Math"/>
+                </w:rPr>
+                <m:t xml:space="preserve">1</m:t>
+              </m:r>
+              <m:r>
+                <w:rPr>
+                  <w:rFonts w:ascii="Cambria Math" w:hAnsi="Cambria Math"/>
+                </w:rPr>
+                <m:t xml:space="preserve">+</m:t>
+              </m:r>
+              <m:sSup>
+                <m:e>
+                  <m:r>
+                    <w:rPr>
+                      <w:rFonts w:ascii="Cambria Math" w:hAnsi="Cambria Math"/>
+                    </w:rPr>
+                    <m:t xml:space="preserve">t</m:t>
+                  </m:r>
+                </m:e>
+                <m:sup>
+                  <m:r>
+                    <w:rPr>
+                      <w:rFonts w:ascii="Cambria Math" w:hAnsi="Cambria Math"/>
+                    </w:rPr>
+                    <m:t xml:space="preserve">2</m:t>
+                  </m:r>
+                </m:sup>
+              </m:sSup>
+            </m:den>
+          </m:f>
+        </m:oMath>
+      </m:oMathPara>
+    </w:p>
+    <w:p>
+      <w:pPr>
+        <w:pStyle w:val="Normal"/>
+        <w:bidi w:val="0"/>
+        <w:jc w:val="left"/>
+        <w:rPr>
+          <w:rFonts w:ascii="Liberation Sans" w:hAnsi="Liberation Sans"/>
+        </w:rPr>
+      </w:pPr>
+      <w:r>
+        <w:rPr>
+          <w:rFonts w:ascii="Liberation Sans" w:hAnsi="Liberation Sans"/>
+        </w:rPr>
+      </w:r>
+      <m:oMathPara xmlns:m="http://schemas.openxmlformats.org/officeDocument/2006/math">
+        <m:oMathParaPr>
+          <m:jc m:val="left"/>
+        </m:oMathParaPr>
+        <m:oMath>
+          <m:r>
+            <w:rPr>
+              <w:rFonts w:ascii="Cambria Math" w:hAnsi="Cambria Math"/>
+            </w:rPr>
+            <m:t xml:space="preserve">cos</m:t>
+          </m:r>
+          <m:r>
+            <w:rPr>
+              <w:rFonts w:ascii="Cambria Math" w:hAnsi="Cambria Math"/>
+            </w:rPr>
+            <m:t xml:space="preserve">x</m:t>
+          </m:r>
+          <m:r>
+            <w:rPr>
+              <w:rFonts w:ascii="Cambria Math" w:hAnsi="Cambria Math"/>
+            </w:rPr>
+            <m:t xml:space="preserve">=</m:t>
+          </m:r>
+          <m:f>
+            <m:num>
+              <m:r>
+                <w:rPr>
+                  <w:rFonts w:ascii="Cambria Math" w:hAnsi="Cambria Math"/>
+                </w:rPr>
+                <m:t xml:space="preserve">1</m:t>
+              </m:r>
+              <m:r>
+                <w:rPr>
+                  <w:rFonts w:ascii="Cambria Math" w:hAnsi="Cambria Math"/>
+                </w:rPr>
+                <m:t xml:space="preserve">–</m:t>
+              </m:r>
+              <m:sSup>
+                <m:e>
+                  <m:r>
+                    <w:rPr>
+                      <w:rFonts w:ascii="Cambria Math" w:hAnsi="Cambria Math"/>
+                    </w:rPr>
+                    <m:t xml:space="preserve">t</m:t>
+                  </m:r>
+                </m:e>
+                <m:sup>
+                  <m:r>
+                    <w:rPr>
+                      <w:rFonts w:ascii="Cambria Math" w:hAnsi="Cambria Math"/>
+                    </w:rPr>
+                    <m:t xml:space="preserve">2</m:t>
+                  </m:r>
+                </m:sup>
+              </m:sSup>
+            </m:num>
+            <m:den>
+              <m:r>
+                <w:rPr>
+                  <w:rFonts w:ascii="Cambria Math" w:hAnsi="Cambria Math"/>
+                </w:rPr>
+                <m:t xml:space="preserve">1</m:t>
+              </m:r>
+              <m:r>
+                <w:rPr>
+                  <w:rFonts w:ascii="Cambria Math" w:hAnsi="Cambria Math"/>
+                </w:rPr>
+                <m:t xml:space="preserve">+</m:t>
+              </m:r>
+              <m:sSup>
+                <m:e>
+                  <m:r>
+                    <w:rPr>
+                      <w:rFonts w:ascii="Cambria Math" w:hAnsi="Cambria Math"/>
+                    </w:rPr>
+                    <m:t xml:space="preserve">t</m:t>
+                  </m:r>
+                </m:e>
+                <m:sup>
+                  <m:r>
+                    <w:rPr>
+                      <w:rFonts w:ascii="Cambria Math" w:hAnsi="Cambria Math"/>
+                    </w:rPr>
+                    <m:t xml:space="preserve">2</m:t>
+                  </m:r>
+                </m:sup>
+              </m:sSup>
+            </m:den>
+          </m:f>
+        </m:oMath>
+      </m:oMathPara>
+    </w:p>
+    <w:p>
+      <w:pPr>
+        <w:pStyle w:val="Normal"/>
+        <w:bidi w:val="0"/>
+        <w:jc w:val="left"/>
+        <w:rPr>
+          <w:rFonts w:ascii="Liberation Sans" w:hAnsi="Liberation Sans"/>
+        </w:rPr>
+      </w:pPr>
+      <w:r>
+        <w:rPr>
+          <w:rFonts w:ascii="Liberation Sans" w:hAnsi="Liberation Sans"/>
+        </w:rPr>
+      </w:r>
+      <m:oMathPara xmlns:m="http://schemas.openxmlformats.org/officeDocument/2006/math">
+        <m:oMathParaPr>
+          <m:jc m:val="left"/>
+        </m:oMathParaPr>
+        <m:oMath>
+          <m:r>
+            <w:rPr>
+              <w:rFonts w:ascii="Cambria Math" w:hAnsi="Cambria Math"/>
+            </w:rPr>
+            <m:t xml:space="preserve">tan</m:t>
+          </m:r>
+          <m:r>
+            <w:rPr>
+              <w:rFonts w:ascii="Cambria Math" w:hAnsi="Cambria Math"/>
+            </w:rPr>
+            <m:t xml:space="preserve">x</m:t>
+          </m:r>
+          <m:r>
+            <w:rPr>
+              <w:rFonts w:ascii="Cambria Math" w:hAnsi="Cambria Math"/>
+            </w:rPr>
+            <m:t xml:space="preserve">=</m:t>
+          </m:r>
+          <m:f>
+            <m:num>
+              <m:r>
+                <w:rPr>
+                  <w:rFonts w:ascii="Cambria Math" w:hAnsi="Cambria Math"/>
+                </w:rPr>
+                <m:t xml:space="preserve">sin</m:t>
+              </m:r>
+              <m:r>
+                <w:rPr>
+                  <w:rFonts w:ascii="Cambria Math" w:hAnsi="Cambria Math"/>
+                </w:rPr>
+                <m:t xml:space="preserve">x</m:t>
+              </m:r>
+            </m:num>
+            <m:den>
+              <m:r>
+                <w:rPr>
+                  <w:rFonts w:ascii="Cambria Math" w:hAnsi="Cambria Math"/>
+                </w:rPr>
+                <m:t xml:space="preserve">cos</m:t>
+              </m:r>
+              <m:r>
+                <w:rPr>
+                  <w:rFonts w:ascii="Cambria Math" w:hAnsi="Cambria Math"/>
+                </w:rPr>
+                <m:t xml:space="preserve">x</m:t>
+              </m:r>
+            </m:den>
+          </m:f>
+        </m:oMath>
+      </m:oMathPara>
+    </w:p>
+    <w:p>
+      <w:pPr>
+        <w:pStyle w:val="Normal"/>
+        <w:bidi w:val="0"/>
+        <w:jc w:val="left"/>
+        <w:rPr>
+          <w:rFonts w:ascii="Liberation Sans" w:hAnsi="Liberation Sans"/>
+        </w:rPr>
+      </w:pPr>
+      <w:r>
+        <w:rPr>
+          <w:rFonts w:ascii="Liberation Sans" w:hAnsi="Liberation Sans"/>
+        </w:rPr>
+      </w:r>
+      <m:oMathPara xmlns:m="http://schemas.openxmlformats.org/officeDocument/2006/math">
+        <m:oMathParaPr>
+          <m:jc m:val="left"/>
+        </m:oMathParaPr>
+        <m:oMath>
+          <m:r>
+            <w:rPr>
+              <w:rFonts w:ascii="Cambria Math" w:hAnsi="Cambria Math"/>
+            </w:rPr>
+            <m:t xml:space="preserve">tan</m:t>
+          </m:r>
+          <m:r>
+            <w:rPr>
+              <w:rFonts w:ascii="Cambria Math" w:hAnsi="Cambria Math"/>
+            </w:rPr>
+            <m:t xml:space="preserve">x</m:t>
+          </m:r>
+          <m:r>
+            <w:rPr>
+              <w:rFonts w:ascii="Cambria Math" w:hAnsi="Cambria Math"/>
+            </w:rPr>
+            <m:t xml:space="preserve">=</m:t>
+          </m:r>
+          <m:f>
+            <m:num>
+              <m:r>
+                <w:rPr>
+                  <w:rFonts w:ascii="Cambria Math" w:hAnsi="Cambria Math"/>
+                </w:rPr>
+                <m:t xml:space="preserve">2</m:t>
+              </m:r>
+              <m:r>
+                <w:rPr>
+                  <w:rFonts w:ascii="Cambria Math" w:hAnsi="Cambria Math"/>
+                </w:rPr>
+                <m:t xml:space="preserve">t</m:t>
+              </m:r>
+            </m:num>
+            <m:den>
+              <m:r>
+                <w:rPr>
+                  <w:rFonts w:ascii="Cambria Math" w:hAnsi="Cambria Math"/>
+                </w:rPr>
+                <m:t xml:space="preserve">1</m:t>
+              </m:r>
+              <m:r>
+                <w:rPr>
+                  <w:rFonts w:ascii="Cambria Math" w:hAnsi="Cambria Math"/>
+                </w:rPr>
+                <m:t xml:space="preserve">−</m:t>
+              </m:r>
+              <m:sSup>
+                <m:e>
+                  <m:r>
+                    <w:rPr>
+                      <w:rFonts w:ascii="Cambria Math" w:hAnsi="Cambria Math"/>
+                    </w:rPr>
+                    <m:t xml:space="preserve">t</m:t>
+                  </m:r>
+                </m:e>
+                <m:sup>
+                  <m:r>
+                    <w:rPr>
+                      <w:rFonts w:ascii="Cambria Math" w:hAnsi="Cambria Math"/>
+                    </w:rPr>
+                    <m:t xml:space="preserve">2</m:t>
+                  </m:r>
+                </m:sup>
+              </m:sSup>
+            </m:den>
+          </m:f>
+        </m:oMath>
+      </m:oMathPara>
+    </w:p>
+    <w:p>
+      <w:pPr>
+        <w:pStyle w:val="Normal"/>
+        <w:bidi w:val="0"/>
+        <w:jc w:val="left"/>
+        <w:rPr>
+          <w:rFonts w:ascii="Liberation Sans" w:hAnsi="Liberation Sans"/>
+        </w:rPr>
+      </w:pPr>
+      <w:r>
+        <w:rPr>
+          <w:rFonts w:ascii="Liberation Sans" w:hAnsi="Liberation Sans"/>
+        </w:rPr>
+      </w:r>
+    </w:p>
+    <w:p>
+      <w:pPr>
+        <w:pStyle w:val="Normal"/>
+        <w:bidi w:val="0"/>
+        <w:jc w:val="left"/>
+        <w:rPr>
+          <w:rFonts w:ascii="Liberation Sans" w:hAnsi="Liberation Sans"/>
+        </w:rPr>
+      </w:pPr>
+      <w:r>
+        <w:rPr>
+          <w:rFonts w:ascii="Liberation Sans" w:hAnsi="Liberation Sans"/>
+        </w:rPr>
+        <w:t>QUESTIONS</w:t>
+      </w:r>
+    </w:p>
+    <w:p>
+      <w:pPr>
+        <w:pStyle w:val="Normal"/>
+        <w:bidi w:val="0"/>
+        <w:jc w:val="left"/>
+        <w:rPr>
+          <w:rFonts w:ascii="Liberation Sans" w:hAnsi="Liberation Sans"/>
+        </w:rPr>
+      </w:pPr>
+      <w:r>
+        <w:rPr>
+          <w:rFonts w:ascii="Liberation Sans" w:hAnsi="Liberation Sans"/>
+        </w:rPr>
+        <w:t xml:space="preserve">1. </w:t>
+      </w:r>
+      <w:r>
+        <w:rPr>
+          <w:rFonts w:ascii="Liberation Sans" w:hAnsi="Liberation Sans"/>
+        </w:rPr>
+      </w:r>
+      <m:oMath xmlns:m="http://schemas.openxmlformats.org/officeDocument/2006/math">
+        <m:nary>
+          <m:naryPr>
+            <m:chr m:val="∫"/>
+            <m:subHide m:val="1"/>
+            <m:supHide m:val="1"/>
+          </m:naryPr>
+          <m:sub/>
+          <m:sup/>
+          <m:e>
+            <m:f>
+              <m:num>
+                <m:r>
+                  <w:rPr>
+                    <w:rFonts w:ascii="Cambria Math" w:hAnsi="Cambria Math"/>
+                  </w:rPr>
+                  <m:t xml:space="preserve">1</m:t>
+                </m:r>
+              </m:num>
+              <m:den>
+                <m:r>
+                  <w:rPr>
+                    <w:rFonts w:ascii="Cambria Math" w:hAnsi="Cambria Math"/>
+                  </w:rPr>
+                  <m:t xml:space="preserve">2</m:t>
+                </m:r>
+                <m:r>
+                  <w:rPr>
+                    <w:rFonts w:ascii="Cambria Math" w:hAnsi="Cambria Math"/>
+                  </w:rPr>
+                  <m:t xml:space="preserve">+</m:t>
+                </m:r>
+                <m:r>
+                  <w:rPr>
+                    <w:rFonts w:ascii="Cambria Math" w:hAnsi="Cambria Math"/>
+                  </w:rPr>
+                  <m:t xml:space="preserve">cos</m:t>
+                </m:r>
+                <m:r>
+                  <w:rPr>
+                    <w:rFonts w:ascii="Cambria Math" w:hAnsi="Cambria Math"/>
+                  </w:rPr>
+                  <m:t xml:space="preserve">x</m:t>
+                </m:r>
+              </m:den>
+            </m:f>
+            <m:r>
+              <w:rPr>
+                <w:rFonts w:ascii="Cambria Math" w:hAnsi="Cambria Math"/>
+              </w:rPr>
+              <m:t xml:space="preserve">dx</m:t>
+            </m:r>
+          </m:e>
+        </m:nary>
+      </m:oMath>
     </w:p>
     <w:sectPr>
       <w:type w:val="nextPage"/>
